--- a/Project_Final_Scripts/Dashboard Final Data/Report_v8.docx
+++ b/Project_Final_Scripts/Dashboard Final Data/Report_v8.docx
@@ -432,22 +432,8 @@
           <w:szCs w:val="28"/>
           <w:lang w:bidi="ar-LB"/>
         </w:rPr>
-        <w:t xml:space="preserve">Ali Mohammad </w:t>
-      </w:r>
-      <w:proofErr w:type="spellStart"/>
-      <w:r>
-        <w:rPr>
-          <w:rFonts w:cstheme="minorHAnsi"/>
-          <w:b/>
-          <w:bCs/>
-          <w:color w:val="FF0000"/>
-          <w:sz w:val="28"/>
-          <w:szCs w:val="28"/>
-          <w:lang w:bidi="ar-LB"/>
-        </w:rPr>
-        <w:t>Harakeh</w:t>
-      </w:r>
-      <w:proofErr w:type="spellEnd"/>
+        <w:t>Ali Mohammad Harakeh</w:t>
+      </w:r>
     </w:p>
     <w:p>
       <w:pPr>
@@ -472,7 +458,91 @@
           <w:szCs w:val="28"/>
           <w:lang w:bidi="ar-LB"/>
         </w:rPr>
-        <w:t>On Thursday June 30, 2016</w:t>
+        <w:t xml:space="preserve">On </w:t>
+      </w:r>
+      <w:r>
+        <w:rPr>
+          <w:rFonts w:cstheme="minorHAnsi"/>
+          <w:b/>
+          <w:bCs/>
+          <w:color w:val="0070C0"/>
+          <w:sz w:val="28"/>
+          <w:szCs w:val="28"/>
+          <w:lang w:bidi="ar-LB"/>
+        </w:rPr>
+        <w:t>Wednesday</w:t>
+      </w:r>
+      <w:r>
+        <w:rPr>
+          <w:rFonts w:cstheme="minorHAnsi"/>
+          <w:b/>
+          <w:bCs/>
+          <w:color w:val="0070C0"/>
+          <w:sz w:val="28"/>
+          <w:szCs w:val="28"/>
+          <w:lang w:bidi="ar-LB"/>
+        </w:rPr>
+        <w:t xml:space="preserve"> </w:t>
+      </w:r>
+      <w:r>
+        <w:rPr>
+          <w:rFonts w:cstheme="minorHAnsi"/>
+          <w:b/>
+          <w:bCs/>
+          <w:color w:val="0070C0"/>
+          <w:sz w:val="28"/>
+          <w:szCs w:val="28"/>
+          <w:lang w:bidi="ar-LB"/>
+        </w:rPr>
+        <w:t>October</w:t>
+      </w:r>
+      <w:r>
+        <w:rPr>
+          <w:rFonts w:cstheme="minorHAnsi"/>
+          <w:b/>
+          <w:bCs/>
+          <w:color w:val="0070C0"/>
+          <w:sz w:val="28"/>
+          <w:szCs w:val="28"/>
+          <w:lang w:bidi="ar-LB"/>
+        </w:rPr>
+        <w:t xml:space="preserve"> </w:t>
+      </w:r>
+      <w:r>
+        <w:rPr>
+          <w:rFonts w:cstheme="minorHAnsi"/>
+          <w:b/>
+          <w:bCs/>
+          <w:color w:val="0070C0"/>
+          <w:sz w:val="28"/>
+          <w:szCs w:val="28"/>
+          <w:lang w:bidi="ar-LB"/>
+        </w:rPr>
+        <w:t>28</w:t>
+      </w:r>
+      <w:r>
+        <w:rPr>
+          <w:rFonts w:cstheme="minorHAnsi"/>
+          <w:b/>
+          <w:bCs/>
+          <w:color w:val="0070C0"/>
+          <w:sz w:val="28"/>
+          <w:szCs w:val="28"/>
+          <w:lang w:bidi="ar-LB"/>
+        </w:rPr>
+        <w:t>, 20</w:t>
+      </w:r>
+      <w:r>
+        <w:rPr>
+          <w:rFonts w:cstheme="minorHAnsi"/>
+          <w:b/>
+          <w:bCs/>
+          <w:color w:val="0070C0"/>
+          <w:sz w:val="28"/>
+          <w:szCs w:val="28"/>
+          <w:lang w:bidi="ar-LB"/>
+        </w:rPr>
+        <w:t>20</w:t>
       </w:r>
     </w:p>
     <w:p>
@@ -543,7 +613,7 @@
           <w:sz w:val="28"/>
           <w:szCs w:val="28"/>
         </w:rPr>
-        <w:t xml:space="preserve">Improving Public Decisions During Covid-19 </w:t>
+        <w:t xml:space="preserve">Improving </w:t>
       </w:r>
       <w:r>
         <w:rPr>
@@ -554,7 +624,7 @@
           <w:sz w:val="28"/>
           <w:szCs w:val="28"/>
         </w:rPr>
-        <w:t>Using</w:t>
+        <w:t xml:space="preserve">Governments’ </w:t>
       </w:r>
       <w:r>
         <w:rPr>
@@ -565,7 +635,73 @@
           <w:sz w:val="28"/>
           <w:szCs w:val="28"/>
         </w:rPr>
-        <w:t xml:space="preserve"> Social Media</w:t>
+        <w:t xml:space="preserve">Public Decisions During Covid-19 </w:t>
+      </w:r>
+      <w:r>
+        <w:rPr>
+          <w:rFonts w:cstheme="minorHAnsi"/>
+          <w:b/>
+          <w:bCs/>
+          <w:color w:val="FF0000"/>
+          <w:sz w:val="28"/>
+          <w:szCs w:val="28"/>
+        </w:rPr>
+        <w:t>Using</w:t>
+      </w:r>
+      <w:r>
+        <w:rPr>
+          <w:rFonts w:cstheme="minorHAnsi"/>
+          <w:b/>
+          <w:bCs/>
+          <w:color w:val="FF0000"/>
+          <w:sz w:val="28"/>
+          <w:szCs w:val="28"/>
+        </w:rPr>
+        <w:t xml:space="preserve"> </w:t>
+      </w:r>
+      <w:r>
+        <w:rPr>
+          <w:rFonts w:cstheme="minorHAnsi"/>
+          <w:b/>
+          <w:bCs/>
+          <w:color w:val="FF0000"/>
+          <w:sz w:val="28"/>
+          <w:szCs w:val="28"/>
+        </w:rPr>
+        <w:t xml:space="preserve">Geospatial Intelligence </w:t>
+      </w:r>
+      <w:r>
+        <w:rPr>
+          <w:rFonts w:cstheme="minorHAnsi"/>
+          <w:b/>
+          <w:bCs/>
+          <w:color w:val="FF0000"/>
+          <w:sz w:val="28"/>
+          <w:szCs w:val="28"/>
+        </w:rPr>
+        <w:t>on</w:t>
+      </w:r>
+      <w:r>
+        <w:rPr>
+          <w:rFonts w:cstheme="minorHAnsi"/>
+          <w:b/>
+          <w:bCs/>
+          <w:color w:val="FF0000"/>
+          <w:sz w:val="28"/>
+          <w:szCs w:val="28"/>
+        </w:rPr>
+        <w:t xml:space="preserve"> </w:t>
+      </w:r>
+      <w:r>
+        <w:rPr>
+          <w:rFonts w:cstheme="minorHAnsi"/>
+          <w:b/>
+          <w:bCs/>
+          <w:color w:val="FF0000"/>
+          <w:sz w:val="28"/>
+          <w:szCs w:val="28"/>
+        </w:rPr>
+        <w:t>Social Media</w:t>
       </w:r>
       <w:r>
         <w:rPr>
@@ -646,9 +782,21 @@
           <w:szCs w:val="28"/>
           <w:lang w:val="fr-FR" w:bidi="ar-LB"/>
         </w:rPr>
-        <w:t xml:space="preserve"> </w:t>
-      </w:r>
-      <w:proofErr w:type="spellStart"/>
+        <w:t xml:space="preserve"> Kifah Tout</w:t>
+      </w:r>
+    </w:p>
+    <w:p>
+      <w:pPr>
+        <w:jc w:val="center"/>
+        <w:rPr>
+          <w:rFonts w:cstheme="minorHAnsi"/>
+          <w:b/>
+          <w:bCs/>
+          <w:sz w:val="28"/>
+          <w:szCs w:val="28"/>
+          <w:lang w:val="fr-FR" w:bidi="ar-LB"/>
+        </w:rPr>
+      </w:pPr>
       <w:r>
         <w:rPr>
           <w:rFonts w:cstheme="minorHAnsi"/>
@@ -659,9 +807,21 @@
           <w:szCs w:val="28"/>
           <w:lang w:val="fr-FR" w:bidi="ar-LB"/>
         </w:rPr>
-        <w:t>Kifah</w:t>
-      </w:r>
-      <w:proofErr w:type="spellEnd"/>
+        <w:t>Ahmad Khater</w:t>
+      </w:r>
+    </w:p>
+    <w:p>
+      <w:pPr>
+        <w:jc w:val="center"/>
+        <w:rPr>
+          <w:rFonts w:cstheme="minorHAnsi"/>
+          <w:b/>
+          <w:bCs/>
+          <w:sz w:val="28"/>
+          <w:szCs w:val="28"/>
+          <w:lang w:val="fr-FR" w:bidi="ar-LB"/>
+        </w:rPr>
+      </w:pPr>
       <w:r>
         <w:rPr>
           <w:rFonts w:cstheme="minorHAnsi"/>
@@ -672,7 +832,7 @@
           <w:szCs w:val="28"/>
           <w:lang w:val="fr-FR" w:bidi="ar-LB"/>
         </w:rPr>
-        <w:t xml:space="preserve"> Tout</w:t>
+        <w:t>Gretta Antoine Kelzi</w:t>
       </w:r>
     </w:p>
     <w:p>
@@ -688,6 +848,20 @@
         </w:rPr>
       </w:pPr>
       <w:r>
+        <w:rPr>
+          <w:rFonts w:cstheme="minorHAnsi"/>
+          <w:b/>
+          <w:bCs/>
+          <w:sz w:val="28"/>
+          <w:szCs w:val="28"/>
+          <w:lang w:bidi="ar-LB"/>
+        </w:rPr>
+        <w:t>Reviewers</w:t>
+      </w:r>
+    </w:p>
+    <w:p>
+      <w:pPr>
+        <w:jc w:val="center"/>
         <w:rPr>
           <w:rFonts w:cstheme="minorHAnsi"/>
           <w:b/>
@@ -697,9 +871,7 @@
           <w:szCs w:val="28"/>
           <w:lang w:val="fr-FR" w:bidi="ar-LB"/>
         </w:rPr>
-        <w:t xml:space="preserve">Ahmad </w:t>
-      </w:r>
-      <w:proofErr w:type="spellStart"/>
+      </w:pPr>
       <w:r>
         <w:rPr>
           <w:rFonts w:cstheme="minorHAnsi"/>
@@ -710,23 +882,8 @@
           <w:szCs w:val="28"/>
           <w:lang w:val="fr-FR" w:bidi="ar-LB"/>
         </w:rPr>
-        <w:t>Khater</w:t>
-      </w:r>
-      <w:proofErr w:type="spellEnd"/>
-    </w:p>
-    <w:p>
-      <w:pPr>
-        <w:jc w:val="center"/>
-        <w:rPr>
-          <w:rFonts w:cstheme="minorHAnsi"/>
-          <w:b/>
-          <w:bCs/>
-          <w:sz w:val="28"/>
-          <w:szCs w:val="28"/>
-          <w:lang w:val="fr-FR" w:bidi="ar-LB"/>
-        </w:rPr>
-      </w:pPr>
-      <w:proofErr w:type="spellStart"/>
+        <w:t xml:space="preserve">Dr. </w:t>
+      </w:r>
       <w:r>
         <w:rPr>
           <w:rFonts w:cstheme="minorHAnsi"/>
@@ -737,111 +894,8 @@
           <w:szCs w:val="28"/>
           <w:lang w:val="fr-FR" w:bidi="ar-LB"/>
         </w:rPr>
-        <w:t>Gretta</w:t>
-      </w:r>
-      <w:proofErr w:type="spellEnd"/>
-      <w:r>
-        <w:rPr>
-          <w:rFonts w:cstheme="minorHAnsi"/>
-          <w:b/>
-          <w:bCs/>
-          <w:color w:val="4472C4" w:themeColor="accent1"/>
-          <w:sz w:val="28"/>
-          <w:szCs w:val="28"/>
-          <w:lang w:val="fr-FR" w:bidi="ar-LB"/>
-        </w:rPr>
-        <w:t xml:space="preserve"> Antoine </w:t>
-      </w:r>
-      <w:proofErr w:type="spellStart"/>
-      <w:r>
-        <w:rPr>
-          <w:rFonts w:cstheme="minorHAnsi"/>
-          <w:b/>
-          <w:bCs/>
-          <w:color w:val="4472C4" w:themeColor="accent1"/>
-          <w:sz w:val="28"/>
-          <w:szCs w:val="28"/>
-          <w:lang w:val="fr-FR" w:bidi="ar-LB"/>
-        </w:rPr>
-        <w:t>Kelzi</w:t>
-      </w:r>
-      <w:proofErr w:type="spellEnd"/>
-    </w:p>
-    <w:p>
-      <w:pPr>
-        <w:jc w:val="center"/>
-        <w:rPr>
-          <w:rFonts w:cstheme="minorHAnsi"/>
-          <w:b/>
-          <w:bCs/>
-          <w:sz w:val="28"/>
-          <w:szCs w:val="28"/>
-          <w:lang w:val="fr-FR" w:bidi="ar-LB"/>
-        </w:rPr>
-      </w:pPr>
-      <w:r>
-        <w:rPr>
-          <w:rFonts w:cstheme="minorHAnsi"/>
-          <w:b/>
-          <w:bCs/>
-          <w:sz w:val="28"/>
-          <w:szCs w:val="28"/>
-          <w:lang w:bidi="ar-LB"/>
-        </w:rPr>
-        <w:t>Reviewers</w:t>
-      </w:r>
-    </w:p>
-    <w:p>
-      <w:pPr>
-        <w:jc w:val="center"/>
-        <w:rPr>
-          <w:rFonts w:cstheme="minorHAnsi"/>
-          <w:b/>
-          <w:bCs/>
-          <w:color w:val="4472C4" w:themeColor="accent1"/>
-          <w:sz w:val="28"/>
-          <w:szCs w:val="28"/>
-          <w:lang w:val="fr-FR" w:bidi="ar-LB"/>
-        </w:rPr>
-      </w:pPr>
-      <w:r>
-        <w:rPr>
-          <w:rFonts w:cstheme="minorHAnsi"/>
-          <w:b/>
-          <w:bCs/>
-          <w:color w:val="4472C4" w:themeColor="accent1"/>
-          <w:sz w:val="28"/>
-          <w:szCs w:val="28"/>
-          <w:lang w:val="fr-FR" w:bidi="ar-LB"/>
-        </w:rPr>
-        <w:t xml:space="preserve">Dr. </w:t>
-      </w:r>
-      <w:r>
-        <w:rPr>
-          <w:rFonts w:cstheme="minorHAnsi"/>
-          <w:b/>
-          <w:bCs/>
-          <w:color w:val="4472C4" w:themeColor="accent1"/>
-          <w:sz w:val="28"/>
-          <w:szCs w:val="28"/>
-          <w:lang w:val="fr-FR" w:bidi="ar-LB"/>
-        </w:rPr>
-        <w:t xml:space="preserve">May Abbas </w:t>
-      </w:r>
-      <w:proofErr w:type="spellStart"/>
-      <w:r>
-        <w:rPr>
-          <w:rFonts w:cstheme="minorHAnsi"/>
-          <w:b/>
-          <w:bCs/>
-          <w:color w:val="4472C4" w:themeColor="accent1"/>
-          <w:sz w:val="28"/>
-          <w:szCs w:val="28"/>
-          <w:lang w:val="fr-FR" w:bidi="ar-LB"/>
-        </w:rPr>
-        <w:t>Dhayni</w:t>
-      </w:r>
-      <w:proofErr w:type="spellEnd"/>
+        <w:t>May Abbas Dhayni</w:t>
+      </w:r>
     </w:p>
     <w:p>
       <w:pPr>
@@ -883,7 +937,6 @@
           <w:docGrid w:linePitch="360"/>
         </w:sectPr>
       </w:pPr>
-      <w:proofErr w:type="spellStart"/>
       <w:r>
         <w:rPr>
           <w:rFonts w:cstheme="minorHAnsi"/>
@@ -894,46 +947,7 @@
           <w:szCs w:val="28"/>
           <w:lang w:val="fr-FR" w:bidi="ar-LB"/>
         </w:rPr>
-        <w:t>Manal</w:t>
-      </w:r>
-      <w:proofErr w:type="spellEnd"/>
-      <w:r>
-        <w:rPr>
-          <w:rFonts w:cstheme="minorHAnsi"/>
-          <w:b/>
-          <w:bCs/>
-          <w:color w:val="4472C4" w:themeColor="accent1"/>
-          <w:sz w:val="28"/>
-          <w:szCs w:val="28"/>
-          <w:lang w:val="fr-FR" w:bidi="ar-LB"/>
-        </w:rPr>
-        <w:t xml:space="preserve"> </w:t>
-      </w:r>
-      <w:proofErr w:type="spellStart"/>
-      <w:r>
-        <w:rPr>
-          <w:rFonts w:cstheme="minorHAnsi"/>
-          <w:b/>
-          <w:bCs/>
-          <w:color w:val="4472C4" w:themeColor="accent1"/>
-          <w:sz w:val="28"/>
-          <w:szCs w:val="28"/>
-          <w:lang w:val="fr-FR" w:bidi="ar-LB"/>
-        </w:rPr>
-        <w:t>Zuheir</w:t>
-      </w:r>
-      <w:proofErr w:type="spellEnd"/>
-      <w:r>
-        <w:rPr>
-          <w:rFonts w:cstheme="minorHAnsi"/>
-          <w:b/>
-          <w:bCs/>
-          <w:color w:val="4472C4" w:themeColor="accent1"/>
-          <w:sz w:val="28"/>
-          <w:szCs w:val="28"/>
-          <w:lang w:val="fr-FR" w:bidi="ar-LB"/>
-        </w:rPr>
-        <w:t xml:space="preserve"> Sayed</w:t>
+        <w:t>Manal Zuheir Sayed</w:t>
       </w:r>
     </w:p>
     <w:p>
@@ -1306,7 +1320,31 @@
           <w:sz w:val="24"/>
           <w:szCs w:val="24"/>
         </w:rPr>
-        <w:t>]. According to recent data, around 100 million people are expected to fall into extreme poverty and global famines for 130 million people. It has also led to the postponement or cancellation of events, widespread supply shortages, partial or fully closing of Educational Institutes, with various alternatives used, and many incidents of xenophobia and racism against Chinese people and against those perceived as being Chinese or as being from areas with high infection rates.</w:t>
+        <w:t xml:space="preserve">]. According to recent data, around 100 million people are expected to fall into extreme poverty and global famines for 130 million people. It has also </w:t>
+      </w:r>
+      <w:r>
+        <w:rPr>
+          <w:rFonts w:cstheme="minorHAnsi"/>
+          <w:sz w:val="24"/>
+          <w:szCs w:val="24"/>
+        </w:rPr>
+        <w:t>le</w:t>
+      </w:r>
+      <w:r>
+        <w:rPr>
+          <w:rFonts w:cstheme="minorHAnsi"/>
+          <w:sz w:val="24"/>
+          <w:szCs w:val="24"/>
+        </w:rPr>
+        <w:t>d</w:t>
+      </w:r>
+      <w:r>
+        <w:rPr>
+          <w:rFonts w:cstheme="minorHAnsi"/>
+          <w:sz w:val="24"/>
+          <w:szCs w:val="24"/>
+        </w:rPr>
+        <w:t xml:space="preserve"> to the postponement or cancellation of events, widespread supply shortages, partial or fully closing of Educational Institutes, with various alternatives used, and many incidents of xenophobia and racism against Chinese people and against those perceived as being Chinese or as being from areas with high infection rates.</w:t>
       </w:r>
     </w:p>
     <w:p>
@@ -1496,27 +1534,14 @@
       <w:r>
         <w:t xml:space="preserve">Table </w:t>
       </w:r>
-      <w:r>
-        <w:fldChar w:fldCharType="begin"/>
-      </w:r>
-      <w:r>
-        <w:instrText xml:space="preserve"> SEQ Table \* ARABIC </w:instrText>
-      </w:r>
-      <w:r>
-        <w:fldChar w:fldCharType="separate"/>
-      </w:r>
-      <w:r>
-        <w:rPr>
-          <w:noProof/>
-        </w:rPr>
-        <w:t>1</w:t>
-      </w:r>
-      <w:r>
-        <w:rPr>
-          <w:noProof/>
-        </w:rPr>
-        <w:fldChar w:fldCharType="end"/>
-      </w:r>
+      <w:fldSimple w:instr=" SEQ Table \* ARABIC ">
+        <w:r>
+          <w:rPr>
+            <w:noProof/>
+          </w:rPr>
+          <w:t>1</w:t>
+        </w:r>
+      </w:fldSimple>
       <w:r>
         <w:t xml:space="preserve"> - Tweets Languages</w:t>
       </w:r>
@@ -1752,59 +1777,13 @@
                 <w:szCs w:val="24"/>
               </w:rPr>
             </w:pPr>
-            <w:proofErr w:type="spellStart"/>
-            <w:r>
-              <w:rPr>
-                <w:rFonts w:eastAsia="Times New Roman" w:cstheme="minorHAnsi"/>
-                <w:sz w:val="24"/>
-                <w:szCs w:val="24"/>
-              </w:rPr>
-              <w:t>Kifak</w:t>
-            </w:r>
-            <w:proofErr w:type="spellEnd"/>
-            <w:r>
-              <w:rPr>
-                <w:rFonts w:eastAsia="Times New Roman" w:cstheme="minorHAnsi"/>
-                <w:sz w:val="24"/>
-                <w:szCs w:val="24"/>
-              </w:rPr>
-              <w:t xml:space="preserve">? or </w:t>
-            </w:r>
-            <w:proofErr w:type="spellStart"/>
-            <w:r>
-              <w:rPr>
-                <w:rFonts w:eastAsia="Times New Roman" w:cstheme="minorHAnsi"/>
-                <w:sz w:val="24"/>
-                <w:szCs w:val="24"/>
-              </w:rPr>
-              <w:t>Kefak</w:t>
-            </w:r>
-            <w:proofErr w:type="spellEnd"/>
-            <w:r>
-              <w:rPr>
-                <w:rFonts w:eastAsia="Times New Roman" w:cstheme="minorHAnsi"/>
-                <w:sz w:val="24"/>
-                <w:szCs w:val="24"/>
-              </w:rPr>
-              <w:t xml:space="preserve">? or </w:t>
-            </w:r>
-            <w:proofErr w:type="spellStart"/>
-            <w:r>
-              <w:rPr>
-                <w:rFonts w:eastAsia="Times New Roman" w:cstheme="minorHAnsi"/>
-                <w:sz w:val="24"/>
-                <w:szCs w:val="24"/>
-              </w:rPr>
-              <w:t>Keefak</w:t>
-            </w:r>
-            <w:proofErr w:type="spellEnd"/>
-            <w:r>
-              <w:rPr>
-                <w:rFonts w:eastAsia="Times New Roman" w:cstheme="minorHAnsi"/>
-                <w:sz w:val="24"/>
-                <w:szCs w:val="24"/>
-              </w:rPr>
-              <w:t>?</w:t>
+            <w:r>
+              <w:rPr>
+                <w:rFonts w:eastAsia="Times New Roman" w:cstheme="minorHAnsi"/>
+                <w:sz w:val="24"/>
+                <w:szCs w:val="24"/>
+              </w:rPr>
+              <w:t>Kifak? or Kefak? or Keefak?</w:t>
             </w:r>
           </w:p>
         </w:tc>
@@ -2232,23 +2211,7 @@
           <w:sz w:val="24"/>
           <w:szCs w:val="24"/>
         </w:rPr>
-        <w:t>Fuzzy Searching is the process of locating terms that are likely to be relevant to a searched argument even when this argument doesn't exactly match these terms. This process is done through employing fuzzy matching algorithms and return a list of the most relevant terms it could find. For example, if a user types "</w:t>
-      </w:r>
-      <w:proofErr w:type="spellStart"/>
-      <w:r>
-        <w:rPr>
-          <w:sz w:val="24"/>
-          <w:szCs w:val="24"/>
-        </w:rPr>
-        <w:t>Misissippi</w:t>
-      </w:r>
-      <w:proofErr w:type="spellEnd"/>
-      <w:r>
-        <w:rPr>
-          <w:sz w:val="24"/>
-          <w:szCs w:val="24"/>
-        </w:rPr>
-        <w:t xml:space="preserve">" into Yahoo or Google (both of which use fuzzy matching), a list of hits is returned along with the question, "Did you mean Mississippi?" where alternative spellings and words that sound the same but are spelled differently may are given. A fuzzy matching program can operate like a spell checker, compensate for common input typing errors, and correct errors introduced by optical character recognition (OCR) scanning of printed documents. The program can also return hits </w:t>
+        <w:t xml:space="preserve">Fuzzy Searching is the process of locating terms that are likely to be relevant to a searched argument even when this argument doesn't exactly match these terms. This process is done through employing fuzzy matching algorithms and return a list of the most relevant terms it could find. For example, if a user types "Misissippi" into Yahoo or Google (both of which use fuzzy matching), a list of hits is returned along with the question, "Did you mean Mississippi?" where alternative spellings and words that sound the same but are spelled differently may are given. A fuzzy matching program can operate like a spell checker, compensate for common input typing errors, and correct errors introduced by optical character recognition (OCR) scanning of printed documents. The program can also return hits </w:t>
       </w:r>
       <w:r>
         <w:rPr>
@@ -2276,23 +2239,7 @@
           <w:sz w:val="24"/>
           <w:szCs w:val="24"/>
         </w:rPr>
-        <w:t xml:space="preserve">Fuzzy Searching algorithms are categorized into many categories where Distance and Phonetic Algorithms are two of the main ones. Distance Algorithms aims to check the similarity of two words by how many edits are required to change word b into word a. For example, </w:t>
-      </w:r>
-      <w:proofErr w:type="spellStart"/>
-      <w:r>
-        <w:rPr>
-          <w:sz w:val="24"/>
-          <w:szCs w:val="24"/>
-        </w:rPr>
-        <w:t>Levenshtein</w:t>
-      </w:r>
-      <w:proofErr w:type="spellEnd"/>
-      <w:r>
-        <w:rPr>
-          <w:sz w:val="24"/>
-          <w:szCs w:val="24"/>
-        </w:rPr>
-        <w:t xml:space="preserve"> Distance (Edit Distance) </w:t>
+        <w:t xml:space="preserve">Fuzzy Searching algorithms are categorized into many categories where Distance and Phonetic Algorithms are two of the main ones. Distance Algorithms aims to check the similarity of two words by how many edits are required to change word b into word a. For example, Levenshtein Distance (Edit Distance) </w:t>
       </w:r>
       <w:r>
         <w:rPr>
@@ -2592,43 +2539,7 @@
           <w:sz w:val="24"/>
           <w:szCs w:val="24"/>
         </w:rPr>
-        <w:t xml:space="preserve">We then separated all analysis results by their geo-location and grouped them by their </w:t>
-      </w:r>
-      <w:proofErr w:type="spellStart"/>
-      <w:r>
-        <w:rPr>
-          <w:rFonts w:cstheme="minorHAnsi"/>
-          <w:sz w:val="24"/>
-          <w:szCs w:val="24"/>
-        </w:rPr>
-        <w:t>Kadaa</w:t>
-      </w:r>
-      <w:proofErr w:type="spellEnd"/>
-      <w:r>
-        <w:rPr>
-          <w:rFonts w:cstheme="minorHAnsi"/>
-          <w:sz w:val="24"/>
-          <w:szCs w:val="24"/>
-        </w:rPr>
-        <w:t xml:space="preserve"> and </w:t>
-      </w:r>
-      <w:proofErr w:type="spellStart"/>
-      <w:r>
-        <w:rPr>
-          <w:rFonts w:cstheme="minorHAnsi"/>
-          <w:sz w:val="24"/>
-          <w:szCs w:val="24"/>
-        </w:rPr>
-        <w:t>Mohafaza</w:t>
-      </w:r>
-      <w:proofErr w:type="spellEnd"/>
-      <w:r>
-        <w:rPr>
-          <w:rFonts w:cstheme="minorHAnsi"/>
-          <w:sz w:val="24"/>
-          <w:szCs w:val="24"/>
-        </w:rPr>
-        <w:t xml:space="preserve"> that w</w:t>
+        <w:t>We then separated all analysis results by their geo-location and grouped them by their Kadaa and Mohafaza that w</w:t>
       </w:r>
       <w:r>
         <w:rPr>
@@ -2928,43 +2839,7 @@
           <w:sz w:val="24"/>
           <w:szCs w:val="24"/>
         </w:rPr>
-        <w:t xml:space="preserve">We managed to get a list of 3000+ locations in Lebanon with their different names (English and Arabic), latitude, longitude, </w:t>
-      </w:r>
-      <w:proofErr w:type="spellStart"/>
-      <w:r>
-        <w:rPr>
-          <w:rFonts w:cstheme="minorHAnsi"/>
-          <w:sz w:val="24"/>
-          <w:szCs w:val="24"/>
-        </w:rPr>
-        <w:t>mohafaza</w:t>
-      </w:r>
-      <w:proofErr w:type="spellEnd"/>
-      <w:r>
-        <w:rPr>
-          <w:rFonts w:cstheme="minorHAnsi"/>
-          <w:sz w:val="24"/>
-          <w:szCs w:val="24"/>
-        </w:rPr>
-        <w:t xml:space="preserve">, and </w:t>
-      </w:r>
-      <w:proofErr w:type="spellStart"/>
-      <w:r>
-        <w:rPr>
-          <w:rFonts w:cstheme="minorHAnsi"/>
-          <w:sz w:val="24"/>
-          <w:szCs w:val="24"/>
-        </w:rPr>
-        <w:t>kadaa</w:t>
-      </w:r>
-      <w:proofErr w:type="spellEnd"/>
-      <w:r>
-        <w:rPr>
-          <w:rFonts w:cstheme="minorHAnsi"/>
-          <w:sz w:val="24"/>
-          <w:szCs w:val="24"/>
-        </w:rPr>
-        <w:t xml:space="preserve"> details.</w:t>
+        <w:t>We managed to get a list of 3000+ locations in Lebanon with their different names (English and Arabic), latitude, longitude, mohafaza, and kadaa details.</w:t>
       </w:r>
     </w:p>
     <w:p>
@@ -3268,25 +3143,7 @@
           <w:sz w:val="24"/>
           <w:szCs w:val="24"/>
         </w:rPr>
-        <w:t xml:space="preserve">To handle these problems, we used two fuzzy search methods that took into consideration the many aspects we discovered before. The first method helped solve the prefix problem as we checked for any partial sub-string inside the word provided to check for any location reference. As for the other characters' mismatch situation, we used something called the </w:t>
-      </w:r>
-      <w:proofErr w:type="spellStart"/>
-      <w:r>
-        <w:rPr>
-          <w:rFonts w:cstheme="minorHAnsi"/>
-          <w:sz w:val="24"/>
-          <w:szCs w:val="24"/>
-        </w:rPr>
-        <w:t>Levenshtein</w:t>
-      </w:r>
-      <w:proofErr w:type="spellEnd"/>
-      <w:r>
-        <w:rPr>
-          <w:rFonts w:cstheme="minorHAnsi"/>
-          <w:sz w:val="24"/>
-          <w:szCs w:val="24"/>
-        </w:rPr>
-        <w:t xml:space="preserve"> Distance Formula, also called the Edit Distance, to check how different the provided word was from our location names and find any similar location name to this word.</w:t>
+        <w:t>To handle these problems, we used two fuzzy search methods that took into consideration the many aspects we discovered before. The first method helped solve the prefix problem as we checked for any partial sub-string inside the word provided to check for any location reference. As for the other characters' mismatch situation, we used something called the Levenshtein Distance Formula, also called the Edit Distance, to check how different the provided word was from our location names and find any similar location name to this word.</w:t>
       </w:r>
     </w:p>
     <w:p>
@@ -3299,27 +3156,14 @@
       <w:r>
         <w:t xml:space="preserve">Table </w:t>
       </w:r>
-      <w:r>
-        <w:fldChar w:fldCharType="begin"/>
-      </w:r>
-      <w:r>
-        <w:instrText xml:space="preserve"> SEQ Table \* ARABIC </w:instrText>
-      </w:r>
-      <w:r>
-        <w:fldChar w:fldCharType="separate"/>
-      </w:r>
-      <w:r>
-        <w:rPr>
-          <w:noProof/>
-        </w:rPr>
-        <w:t>2</w:t>
-      </w:r>
-      <w:r>
-        <w:rPr>
-          <w:noProof/>
-        </w:rPr>
-        <w:fldChar w:fldCharType="end"/>
-      </w:r>
+      <w:fldSimple w:instr=" SEQ Table \* ARABIC ">
+        <w:r>
+          <w:rPr>
+            <w:noProof/>
+          </w:rPr>
+          <w:t>2</w:t>
+        </w:r>
+      </w:fldSimple>
       <w:r>
         <w:t xml:space="preserve"> - Fuzzy Search Methods</w:t>
       </w:r>
@@ -3739,7 +3583,6 @@
                 <w:szCs w:val="24"/>
               </w:rPr>
             </w:pPr>
-            <w:proofErr w:type="spellStart"/>
             <w:r>
               <w:rPr>
                 <w:rFonts w:cstheme="minorHAnsi"/>
@@ -3754,16 +3597,7 @@
                 <w:sz w:val="24"/>
                 <w:szCs w:val="24"/>
               </w:rPr>
-              <w:t>evenshtein</w:t>
-            </w:r>
-            <w:proofErr w:type="spellEnd"/>
-            <w:r>
-              <w:rPr>
-                <w:rFonts w:cstheme="minorHAnsi"/>
-                <w:sz w:val="24"/>
-                <w:szCs w:val="24"/>
-              </w:rPr>
-              <w:t xml:space="preserve"> Distance</w:t>
+              <w:t>evenshtein Distance</w:t>
             </w:r>
             <w:r>
               <w:rPr>
@@ -4059,25 +3893,7 @@
           <w:sz w:val="24"/>
           <w:szCs w:val="24"/>
         </w:rPr>
-        <w:t xml:space="preserve">Due to these discoveries, we were able to use the Soundex phonetic fuzzy search method to compare the sounds of the words while using the same </w:t>
-      </w:r>
-      <w:proofErr w:type="spellStart"/>
-      <w:r>
-        <w:rPr>
-          <w:rFonts w:cstheme="minorHAnsi"/>
-          <w:sz w:val="24"/>
-          <w:szCs w:val="24"/>
-        </w:rPr>
-        <w:t>Levenshtein</w:t>
-      </w:r>
-      <w:proofErr w:type="spellEnd"/>
-      <w:r>
-        <w:rPr>
-          <w:rFonts w:cstheme="minorHAnsi"/>
-          <w:sz w:val="24"/>
-          <w:szCs w:val="24"/>
-        </w:rPr>
-        <w:t xml:space="preserve"> Distance Formula as before to help us handle characters mismatching and finding similar words.</w:t>
+        <w:t>Due to these discoveries, we were able to use the Soundex phonetic fuzzy search method to compare the sounds of the words while using the same Levenshtein Distance Formula as before to help us handle characters mismatching and finding similar words.</w:t>
       </w:r>
     </w:p>
     <w:p>
@@ -4090,27 +3906,14 @@
       <w:r>
         <w:t xml:space="preserve">Table </w:t>
       </w:r>
-      <w:r>
-        <w:fldChar w:fldCharType="begin"/>
-      </w:r>
-      <w:r>
-        <w:instrText xml:space="preserve"> SEQ Table \* ARABIC </w:instrText>
-      </w:r>
-      <w:r>
-        <w:fldChar w:fldCharType="separate"/>
-      </w:r>
-      <w:r>
-        <w:rPr>
-          <w:noProof/>
-        </w:rPr>
-        <w:t>3</w:t>
-      </w:r>
-      <w:r>
-        <w:rPr>
-          <w:noProof/>
-        </w:rPr>
-        <w:fldChar w:fldCharType="end"/>
-      </w:r>
+      <w:fldSimple w:instr=" SEQ Table \* ARABIC ">
+        <w:r>
+          <w:rPr>
+            <w:noProof/>
+          </w:rPr>
+          <w:t>3</w:t>
+        </w:r>
+      </w:fldSimple>
       <w:r>
         <w:t xml:space="preserve"> - Words with similar sounds</w:t>
       </w:r>
@@ -4291,7 +4094,6 @@
                 <w:szCs w:val="24"/>
               </w:rPr>
             </w:pPr>
-            <w:proofErr w:type="spellStart"/>
             <w:r>
               <w:rPr>
                 <w:rFonts w:cstheme="minorHAnsi"/>
@@ -4312,7 +4114,6 @@
               </w:rPr>
               <w:t>eyrut</w:t>
             </w:r>
-            <w:proofErr w:type="spellEnd"/>
           </w:p>
         </w:tc>
         <w:tc>
@@ -4362,7 +4163,6 @@
                 <w:szCs w:val="24"/>
               </w:rPr>
             </w:pPr>
-            <w:proofErr w:type="spellStart"/>
             <w:r>
               <w:rPr>
                 <w:rFonts w:cstheme="minorHAnsi"/>
@@ -4383,7 +4183,6 @@
               </w:rPr>
               <w:t>eyrouth</w:t>
             </w:r>
-            <w:proofErr w:type="spellEnd"/>
           </w:p>
         </w:tc>
         <w:tc>
@@ -4507,37 +4306,16 @@
       <w:r>
         <w:t xml:space="preserve">Table </w:t>
       </w:r>
-      <w:r>
-        <w:fldChar w:fldCharType="begin"/>
-      </w:r>
-      <w:r>
-        <w:instrText xml:space="preserve"> SEQ Table \* ARABIC </w:instrText>
-      </w:r>
-      <w:r>
-        <w:fldChar w:fldCharType="separate"/>
-      </w:r>
-      <w:r>
-        <w:rPr>
-          <w:noProof/>
-        </w:rPr>
-        <w:t>4</w:t>
-      </w:r>
-      <w:r>
-        <w:rPr>
-          <w:noProof/>
-        </w:rPr>
-        <w:fldChar w:fldCharType="end"/>
-      </w:r>
-      <w:r>
-        <w:t xml:space="preserve"> - </w:t>
-      </w:r>
-      <w:proofErr w:type="spellStart"/>
-      <w:r>
-        <w:t>Levenshtein</w:t>
-      </w:r>
-      <w:proofErr w:type="spellEnd"/>
-      <w:r>
-        <w:t xml:space="preserve"> Distance (Edit Distance)</w:t>
+      <w:fldSimple w:instr=" SEQ Table \* ARABIC ">
+        <w:r>
+          <w:rPr>
+            <w:noProof/>
+          </w:rPr>
+          <w:t>4</w:t>
+        </w:r>
+      </w:fldSimple>
+      <w:r>
+        <w:t xml:space="preserve"> - Levenshtein Distance (Edit Distance)</w:t>
       </w:r>
     </w:p>
     <w:tbl>
@@ -4687,7 +4465,6 @@
                 <w:szCs w:val="24"/>
               </w:rPr>
             </w:pPr>
-            <w:proofErr w:type="spellStart"/>
             <w:r>
               <w:rPr>
                 <w:rFonts w:cstheme="minorHAnsi"/>
@@ -4696,7 +4473,6 @@
               </w:rPr>
               <w:t>Beyrut</w:t>
             </w:r>
-            <w:proofErr w:type="spellEnd"/>
           </w:p>
         </w:tc>
         <w:tc>
@@ -4770,7 +4546,6 @@
                 <w:szCs w:val="24"/>
               </w:rPr>
             </w:pPr>
-            <w:proofErr w:type="spellStart"/>
             <w:r>
               <w:rPr>
                 <w:rFonts w:cstheme="minorHAnsi"/>
@@ -4779,7 +4554,6 @@
               </w:rPr>
               <w:t>Beyrouth</w:t>
             </w:r>
-            <w:proofErr w:type="spellEnd"/>
           </w:p>
         </w:tc>
         <w:tc>
@@ -4829,7 +4603,6 @@
                 <w:szCs w:val="24"/>
               </w:rPr>
             </w:pPr>
-            <w:proofErr w:type="spellStart"/>
             <w:r>
               <w:rPr>
                 <w:rFonts w:cstheme="minorHAnsi"/>
@@ -4840,7 +4613,6 @@
               </w:rPr>
               <w:t>Beyrut</w:t>
             </w:r>
-            <w:proofErr w:type="spellEnd"/>
           </w:p>
         </w:tc>
         <w:tc>
@@ -4858,7 +4630,6 @@
                 <w:szCs w:val="24"/>
               </w:rPr>
             </w:pPr>
-            <w:proofErr w:type="spellStart"/>
             <w:r>
               <w:rPr>
                 <w:rFonts w:cstheme="minorHAnsi"/>
@@ -4867,7 +4638,6 @@
               </w:rPr>
               <w:t>Beyrouth</w:t>
             </w:r>
-            <w:proofErr w:type="spellEnd"/>
           </w:p>
         </w:tc>
         <w:tc>
@@ -5035,27 +4805,14 @@
       <w:r>
         <w:t xml:space="preserve">Table </w:t>
       </w:r>
-      <w:r>
-        <w:fldChar w:fldCharType="begin"/>
-      </w:r>
-      <w:r>
-        <w:instrText xml:space="preserve"> SEQ Table \* ARABIC </w:instrText>
-      </w:r>
-      <w:r>
-        <w:fldChar w:fldCharType="separate"/>
-      </w:r>
-      <w:r>
-        <w:rPr>
-          <w:noProof/>
-        </w:rPr>
-        <w:t>5</w:t>
-      </w:r>
-      <w:r>
-        <w:rPr>
-          <w:noProof/>
-        </w:rPr>
-        <w:fldChar w:fldCharType="end"/>
-      </w:r>
+      <w:fldSimple w:instr=" SEQ Table \* ARABIC ">
+        <w:r>
+          <w:rPr>
+            <w:noProof/>
+          </w:rPr>
+          <w:t>5</w:t>
+        </w:r>
+      </w:fldSimple>
       <w:r>
         <w:t xml:space="preserve"> - Wrong Google Translations</w:t>
       </w:r>
@@ -5151,7 +4908,6 @@
                 <w:szCs w:val="24"/>
               </w:rPr>
             </w:pPr>
-            <w:proofErr w:type="spellStart"/>
             <w:r>
               <w:rPr>
                 <w:rFonts w:eastAsia="Times New Roman" w:cstheme="minorHAnsi"/>
@@ -5172,43 +4928,7 @@
                 <w:sz w:val="24"/>
                 <w:szCs w:val="24"/>
               </w:rPr>
-              <w:t>n</w:t>
-            </w:r>
-            <w:proofErr w:type="spellEnd"/>
-            <w:r>
-              <w:rPr>
-                <w:rFonts w:eastAsia="Times New Roman" w:cstheme="minorHAnsi"/>
-                <w:b w:val="0"/>
-                <w:bCs w:val="0"/>
-                <w:color w:val="0E101A"/>
-                <w:sz w:val="24"/>
-                <w:szCs w:val="24"/>
-              </w:rPr>
-              <w:t xml:space="preserve"> </w:t>
-            </w:r>
-            <w:proofErr w:type="spellStart"/>
-            <w:r>
-              <w:rPr>
-                <w:rFonts w:eastAsia="Times New Roman" w:cstheme="minorHAnsi"/>
-                <w:b w:val="0"/>
-                <w:bCs w:val="0"/>
-                <w:color w:val="0E101A"/>
-                <w:sz w:val="24"/>
-                <w:szCs w:val="24"/>
-              </w:rPr>
-              <w:t>mnsab</w:t>
-            </w:r>
-            <w:proofErr w:type="spellEnd"/>
-            <w:r>
-              <w:rPr>
-                <w:rFonts w:eastAsia="Times New Roman" w:cstheme="minorHAnsi"/>
-                <w:b w:val="0"/>
-                <w:bCs w:val="0"/>
-                <w:color w:val="0E101A"/>
-                <w:sz w:val="24"/>
-                <w:szCs w:val="24"/>
-              </w:rPr>
-              <w:t xml:space="preserve"> bas sa7 halla2</w:t>
+              <w:t>n mnsab bas sa7 halla2</w:t>
             </w:r>
           </w:p>
         </w:tc>
@@ -5232,16 +4952,8 @@
               <w:rPr>
                 <w:shd w:val="clear" w:color="auto" w:fill="F8F9FA"/>
               </w:rPr>
-              <w:t xml:space="preserve">Be the position, but correct </w:t>
-            </w:r>
-            <w:proofErr w:type="spellStart"/>
-            <w:r>
-              <w:rPr>
-                <w:shd w:val="clear" w:color="auto" w:fill="F8F9FA"/>
-              </w:rPr>
-              <w:t>Hala</w:t>
-            </w:r>
-            <w:proofErr w:type="spellEnd"/>
+              <w:t>Be the position, but correct Hala</w:t>
+            </w:r>
           </w:p>
         </w:tc>
       </w:tr>
@@ -5284,69 +4996,8 @@
                 <w:sz w:val="24"/>
                 <w:szCs w:val="24"/>
               </w:rPr>
-              <w:t xml:space="preserve">h </w:t>
-            </w:r>
-            <w:proofErr w:type="spellStart"/>
-            <w:r>
-              <w:rPr>
-                <w:rFonts w:eastAsia="Times New Roman" w:cstheme="minorHAnsi"/>
-                <w:b w:val="0"/>
-                <w:bCs w:val="0"/>
-                <w:color w:val="0E101A"/>
-                <w:sz w:val="24"/>
-                <w:szCs w:val="24"/>
-              </w:rPr>
-              <w:t>walla</w:t>
-            </w:r>
-            <w:proofErr w:type="spellEnd"/>
-            <w:r>
-              <w:rPr>
-                <w:rFonts w:eastAsia="Times New Roman" w:cstheme="minorHAnsi"/>
-                <w:b w:val="0"/>
-                <w:bCs w:val="0"/>
-                <w:color w:val="0E101A"/>
-                <w:sz w:val="24"/>
-                <w:szCs w:val="24"/>
-              </w:rPr>
-              <w:t xml:space="preserve"> </w:t>
-            </w:r>
-            <w:proofErr w:type="spellStart"/>
-            <w:r>
-              <w:rPr>
-                <w:rFonts w:eastAsia="Times New Roman" w:cstheme="minorHAnsi"/>
-                <w:b w:val="0"/>
-                <w:bCs w:val="0"/>
-                <w:color w:val="0E101A"/>
-                <w:sz w:val="24"/>
-                <w:szCs w:val="24"/>
-              </w:rPr>
-              <w:t>nsab</w:t>
-            </w:r>
-            <w:proofErr w:type="spellEnd"/>
-            <w:r>
-              <w:rPr>
-                <w:rFonts w:eastAsia="Times New Roman" w:cstheme="minorHAnsi"/>
-                <w:b w:val="0"/>
-                <w:bCs w:val="0"/>
-                <w:color w:val="0E101A"/>
-                <w:sz w:val="24"/>
-                <w:szCs w:val="24"/>
-              </w:rPr>
-              <w:t xml:space="preserve"> bl </w:t>
-            </w:r>
-            <w:proofErr w:type="spellStart"/>
-            <w:r>
-              <w:rPr>
-                <w:rFonts w:eastAsia="Times New Roman" w:cstheme="minorHAnsi"/>
-                <w:b w:val="0"/>
-                <w:bCs w:val="0"/>
-                <w:color w:val="0E101A"/>
-                <w:sz w:val="24"/>
-                <w:szCs w:val="24"/>
-              </w:rPr>
-              <w:t>marad</w:t>
-            </w:r>
-            <w:proofErr w:type="spellEnd"/>
+              <w:t>h walla nsab bl marad</w:t>
+            </w:r>
           </w:p>
         </w:tc>
         <w:tc>
@@ -5363,16 +5014,8 @@
               <w:rPr>
                 <w:lang w:val="en"/>
               </w:rPr>
-              <w:t xml:space="preserve">Uh, not lineage, but </w:t>
-            </w:r>
-            <w:proofErr w:type="spellStart"/>
-            <w:r>
-              <w:rPr>
-                <w:lang w:val="en"/>
-              </w:rPr>
-              <w:t>murad</w:t>
-            </w:r>
-            <w:proofErr w:type="spellEnd"/>
+              <w:t>Uh, not lineage, but murad</w:t>
+            </w:r>
           </w:p>
         </w:tc>
       </w:tr>
@@ -5398,7 +5041,6 @@
                 <w:szCs w:val="24"/>
               </w:rPr>
             </w:pPr>
-            <w:proofErr w:type="spellStart"/>
             <w:r>
               <w:rPr>
                 <w:rFonts w:eastAsia="Times New Roman" w:cstheme="minorHAnsi"/>
@@ -5419,33 +5061,8 @@
                 <w:sz w:val="24"/>
                 <w:szCs w:val="24"/>
               </w:rPr>
-              <w:t>asfi</w:t>
-            </w:r>
-            <w:proofErr w:type="spellEnd"/>
-            <w:r>
-              <w:rPr>
-                <w:rFonts w:eastAsia="Times New Roman" w:cstheme="minorHAnsi"/>
-                <w:b w:val="0"/>
-                <w:bCs w:val="0"/>
-                <w:color w:val="0E101A"/>
-                <w:sz w:val="24"/>
-                <w:szCs w:val="24"/>
-              </w:rPr>
-              <w:t xml:space="preserve"> men </w:t>
-            </w:r>
-            <w:proofErr w:type="spellStart"/>
-            <w:r>
-              <w:rPr>
-                <w:rFonts w:eastAsia="Times New Roman" w:cstheme="minorHAnsi"/>
-                <w:b w:val="0"/>
-                <w:bCs w:val="0"/>
-                <w:color w:val="0E101A"/>
-                <w:sz w:val="24"/>
-                <w:szCs w:val="24"/>
-              </w:rPr>
-              <w:t>edoctoor</w:t>
-            </w:r>
-            <w:proofErr w:type="spellEnd"/>
+              <w:t>asfi men edoctoor</w:t>
+            </w:r>
           </w:p>
         </w:tc>
         <w:tc>
@@ -5468,16 +5085,8 @@
               <w:rPr>
                 <w:shd w:val="clear" w:color="auto" w:fill="F8F9FA"/>
               </w:rPr>
-              <w:t xml:space="preserve">My description is from </w:t>
-            </w:r>
-            <w:proofErr w:type="spellStart"/>
-            <w:r>
-              <w:rPr>
-                <w:shd w:val="clear" w:color="auto" w:fill="F8F9FA"/>
-              </w:rPr>
-              <w:t>Adster</w:t>
-            </w:r>
-            <w:proofErr w:type="spellEnd"/>
+              <w:t>My description is from Adster</w:t>
+            </w:r>
           </w:p>
         </w:tc>
       </w:tr>
@@ -5613,27 +5222,14 @@
       <w:r>
         <w:t xml:space="preserve">Table </w:t>
       </w:r>
-      <w:r>
-        <w:fldChar w:fldCharType="begin"/>
-      </w:r>
-      <w:r>
-        <w:instrText xml:space="preserve"> SEQ Table \* ARABIC </w:instrText>
-      </w:r>
-      <w:r>
-        <w:fldChar w:fldCharType="separate"/>
-      </w:r>
-      <w:r>
-        <w:rPr>
-          <w:noProof/>
-        </w:rPr>
-        <w:t>6</w:t>
-      </w:r>
-      <w:r>
-        <w:rPr>
-          <w:noProof/>
-        </w:rPr>
-        <w:fldChar w:fldCharType="end"/>
-      </w:r>
+      <w:fldSimple w:instr=" SEQ Table \* ARABIC ">
+        <w:r>
+          <w:rPr>
+            <w:noProof/>
+          </w:rPr>
+          <w:t>6</w:t>
+        </w:r>
+      </w:fldSimple>
       <w:r>
         <w:t xml:space="preserve"> - Lebanese-Arabic Translation</w:t>
       </w:r>
@@ -6215,27 +5811,14 @@
       <w:r>
         <w:t xml:space="preserve">Table </w:t>
       </w:r>
-      <w:r>
-        <w:fldChar w:fldCharType="begin"/>
-      </w:r>
-      <w:r>
-        <w:instrText xml:space="preserve"> SEQ Table \* ARABIC </w:instrText>
-      </w:r>
-      <w:r>
-        <w:fldChar w:fldCharType="separate"/>
-      </w:r>
-      <w:r>
-        <w:rPr>
-          <w:noProof/>
-        </w:rPr>
-        <w:t>7</w:t>
-      </w:r>
-      <w:r>
-        <w:rPr>
-          <w:noProof/>
-        </w:rPr>
-        <w:fldChar w:fldCharType="end"/>
-      </w:r>
+      <w:fldSimple w:instr=" SEQ Table \* ARABIC ">
+        <w:r>
+          <w:rPr>
+            <w:noProof/>
+          </w:rPr>
+          <w:t>7</w:t>
+        </w:r>
+      </w:fldSimple>
       <w:r>
         <w:t xml:space="preserve"> - Lebanese-To-English Dictionary Sample</w:t>
       </w:r>
@@ -6400,7 +5983,6 @@
                 <w:szCs w:val="24"/>
               </w:rPr>
             </w:pPr>
-            <w:proofErr w:type="spellStart"/>
             <w:r>
               <w:rPr>
                 <w:rFonts w:eastAsia="Times New Roman" w:cstheme="minorHAnsi"/>
@@ -6410,57 +5992,8 @@
                 <w:sz w:val="24"/>
                 <w:szCs w:val="24"/>
               </w:rPr>
-              <w:t>Adiim</w:t>
-            </w:r>
-            <w:proofErr w:type="spellEnd"/>
-            <w:r>
-              <w:rPr>
-                <w:rFonts w:eastAsia="Times New Roman" w:cstheme="minorHAnsi"/>
-                <w:b w:val="0"/>
-                <w:bCs w:val="0"/>
-                <w:color w:val="0E101A"/>
-                <w:sz w:val="24"/>
-                <w:szCs w:val="24"/>
-              </w:rPr>
-              <w:t xml:space="preserve">, </w:t>
-            </w:r>
-            <w:proofErr w:type="spellStart"/>
-            <w:r>
-              <w:rPr>
-                <w:rFonts w:eastAsia="Times New Roman" w:cstheme="minorHAnsi"/>
-                <w:b w:val="0"/>
-                <w:bCs w:val="0"/>
-                <w:color w:val="0E101A"/>
-                <w:sz w:val="24"/>
-                <w:szCs w:val="24"/>
-              </w:rPr>
-              <w:t>Adiime</w:t>
-            </w:r>
-            <w:proofErr w:type="spellEnd"/>
-            <w:r>
-              <w:rPr>
-                <w:rFonts w:eastAsia="Times New Roman" w:cstheme="minorHAnsi"/>
-                <w:b w:val="0"/>
-                <w:bCs w:val="0"/>
-                <w:color w:val="0E101A"/>
-                <w:sz w:val="24"/>
-                <w:szCs w:val="24"/>
-              </w:rPr>
-              <w:t xml:space="preserve">, Adeem, </w:t>
-            </w:r>
-            <w:proofErr w:type="spellStart"/>
-            <w:r>
-              <w:rPr>
-                <w:rFonts w:eastAsia="Times New Roman" w:cstheme="minorHAnsi"/>
-                <w:b w:val="0"/>
-                <w:bCs w:val="0"/>
-                <w:color w:val="0E101A"/>
-                <w:sz w:val="24"/>
-                <w:szCs w:val="24"/>
-              </w:rPr>
-              <w:t>Adeeme</w:t>
-            </w:r>
-            <w:proofErr w:type="spellEnd"/>
+              <w:t>Adiim, Adiime, Adeem, Adeeme</w:t>
+            </w:r>
           </w:p>
         </w:tc>
         <w:tc>
@@ -6533,7 +6066,6 @@
               </w:rPr>
               <w:t xml:space="preserve">Dahab, </w:t>
             </w:r>
-            <w:proofErr w:type="spellStart"/>
             <w:r>
               <w:rPr>
                 <w:rFonts w:eastAsia="Times New Roman" w:cstheme="minorHAnsi"/>
@@ -6554,9 +6086,8 @@
                 <w:sz w:val="24"/>
                 <w:szCs w:val="24"/>
               </w:rPr>
-              <w:t>ahabi</w:t>
-            </w:r>
-            <w:proofErr w:type="spellEnd"/>
+              <w:t xml:space="preserve">ahabi, </w:t>
+            </w:r>
             <w:r>
               <w:rPr>
                 <w:rFonts w:eastAsia="Times New Roman" w:cstheme="minorHAnsi"/>
@@ -6566,9 +6097,8 @@
                 <w:sz w:val="24"/>
                 <w:szCs w:val="24"/>
               </w:rPr>
-              <w:t xml:space="preserve">, </w:t>
-            </w:r>
-            <w:proofErr w:type="spellStart"/>
+              <w:t>D</w:t>
+            </w:r>
             <w:r>
               <w:rPr>
                 <w:rFonts w:eastAsia="Times New Roman" w:cstheme="minorHAnsi"/>
@@ -6578,20 +6108,8 @@
                 <w:sz w:val="24"/>
                 <w:szCs w:val="24"/>
               </w:rPr>
-              <w:t>D</w:t>
-            </w:r>
-            <w:r>
-              <w:rPr>
-                <w:rFonts w:eastAsia="Times New Roman" w:cstheme="minorHAnsi"/>
-                <w:b w:val="0"/>
-                <w:bCs w:val="0"/>
-                <w:color w:val="0E101A"/>
-                <w:sz w:val="24"/>
-                <w:szCs w:val="24"/>
-              </w:rPr>
               <w:t>ahabiiyi</w:t>
             </w:r>
-            <w:proofErr w:type="spellEnd"/>
           </w:p>
         </w:tc>
         <w:tc>
@@ -6661,7 +6179,6 @@
               </w:rPr>
               <w:t xml:space="preserve">2sm, </w:t>
             </w:r>
-            <w:proofErr w:type="spellStart"/>
             <w:r>
               <w:rPr>
                 <w:rFonts w:eastAsia="Times New Roman" w:cstheme="minorHAnsi"/>
@@ -6684,7 +6201,6 @@
               </w:rPr>
               <w:t>sm</w:t>
             </w:r>
-            <w:proofErr w:type="spellEnd"/>
           </w:p>
         </w:tc>
         <w:tc>
@@ -6817,7 +6333,6 @@
                 <w:szCs w:val="24"/>
               </w:rPr>
             </w:pPr>
-            <w:proofErr w:type="spellStart"/>
             <w:r>
               <w:rPr>
                 <w:rFonts w:eastAsia="Times New Roman" w:cstheme="minorHAnsi"/>
@@ -6840,7 +6355,6 @@
               </w:rPr>
               <w:t>eser</w:t>
             </w:r>
-            <w:proofErr w:type="spellEnd"/>
           </w:p>
         </w:tc>
         <w:tc>
@@ -6984,23 +6498,13 @@
         <w:lastRenderedPageBreak/>
         <w:t xml:space="preserve">As our dictionary didn't cover everything and still lacked a lot of words, we tried to check for similar words by using </w:t>
       </w:r>
-      <w:proofErr w:type="spellStart"/>
-      <w:r>
-        <w:rPr>
-          <w:rFonts w:cstheme="minorHAnsi"/>
-          <w:sz w:val="24"/>
-          <w:szCs w:val="24"/>
-        </w:rPr>
-        <w:t>Levenshtein</w:t>
-      </w:r>
-      <w:proofErr w:type="spellEnd"/>
-      <w:r>
-        <w:rPr>
-          <w:rFonts w:cstheme="minorHAnsi"/>
-          <w:sz w:val="24"/>
-          <w:szCs w:val="24"/>
-        </w:rPr>
-        <w:t xml:space="preserve"> Distance Formula</w:t>
+      <w:r>
+        <w:rPr>
+          <w:rFonts w:cstheme="minorHAnsi"/>
+          <w:sz w:val="24"/>
+          <w:szCs w:val="24"/>
+        </w:rPr>
+        <w:t>Levenshtein Distance Formula</w:t>
       </w:r>
       <w:r>
         <w:rPr>
@@ -7138,27 +6642,14 @@
       <w:r>
         <w:t xml:space="preserve">Table </w:t>
       </w:r>
-      <w:r>
-        <w:fldChar w:fldCharType="begin"/>
-      </w:r>
-      <w:r>
-        <w:instrText xml:space="preserve"> SEQ Table \* ARABIC </w:instrText>
-      </w:r>
-      <w:r>
-        <w:fldChar w:fldCharType="separate"/>
-      </w:r>
-      <w:r>
-        <w:rPr>
-          <w:noProof/>
-        </w:rPr>
-        <w:t>8</w:t>
-      </w:r>
-      <w:r>
-        <w:rPr>
-          <w:noProof/>
-        </w:rPr>
-        <w:fldChar w:fldCharType="end"/>
-      </w:r>
+      <w:fldSimple w:instr=" SEQ Table \* ARABIC ">
+        <w:r>
+          <w:rPr>
+            <w:noProof/>
+          </w:rPr>
+          <w:t>8</w:t>
+        </w:r>
+      </w:fldSimple>
       <w:r>
         <w:t xml:space="preserve"> - Similarity between words</w:t>
       </w:r>
@@ -7559,7 +7050,6 @@
                 <w:szCs w:val="24"/>
               </w:rPr>
             </w:pPr>
-            <w:proofErr w:type="spellStart"/>
             <w:r>
               <w:rPr>
                 <w:rFonts w:eastAsia="Times New Roman" w:cstheme="minorHAnsi"/>
@@ -7571,7 +7061,6 @@
               </w:rPr>
               <w:t>Kifak</w:t>
             </w:r>
-            <w:proofErr w:type="spellEnd"/>
           </w:p>
         </w:tc>
         <w:tc>
@@ -7617,7 +7106,6 @@
                 <w:szCs w:val="24"/>
               </w:rPr>
             </w:pPr>
-            <w:proofErr w:type="spellStart"/>
             <w:r>
               <w:rPr>
                 <w:rFonts w:eastAsia="Times New Roman" w:cstheme="minorHAnsi"/>
@@ -7627,7 +7115,6 @@
               </w:rPr>
               <w:t>Kefak</w:t>
             </w:r>
-            <w:proofErr w:type="spellEnd"/>
           </w:p>
         </w:tc>
         <w:tc>
@@ -7808,30 +7295,14 @@
       <w:r>
         <w:t xml:space="preserve">Table </w:t>
       </w:r>
-      <w:r>
-        <w:fldChar w:fldCharType="begin"/>
-      </w:r>
-      <w:r>
-        <w:instrText xml:space="preserve"> S</w:instrText>
-      </w:r>
-      <w:r>
-        <w:instrText xml:space="preserve">EQ Table \* ARABIC </w:instrText>
-      </w:r>
-      <w:r>
-        <w:fldChar w:fldCharType="separate"/>
-      </w:r>
-      <w:r>
-        <w:rPr>
-          <w:noProof/>
-        </w:rPr>
-        <w:t>9</w:t>
-      </w:r>
-      <w:r>
-        <w:rPr>
-          <w:noProof/>
-        </w:rPr>
-        <w:fldChar w:fldCharType="end"/>
-      </w:r>
+      <w:fldSimple w:instr=" SEQ Table \* ARABIC ">
+        <w:r>
+          <w:rPr>
+            <w:noProof/>
+          </w:rPr>
+          <w:t>9</w:t>
+        </w:r>
+      </w:fldSimple>
       <w:r>
         <w:t xml:space="preserve"> - Single Characters Mapping</w:t>
       </w:r>
@@ -9550,27 +9021,14 @@
       <w:r>
         <w:t xml:space="preserve">Table </w:t>
       </w:r>
-      <w:r>
-        <w:fldChar w:fldCharType="begin"/>
-      </w:r>
-      <w:r>
-        <w:instrText xml:space="preserve"> SEQ Table \* ARABIC </w:instrText>
-      </w:r>
-      <w:r>
-        <w:fldChar w:fldCharType="separate"/>
-      </w:r>
-      <w:r>
-        <w:rPr>
-          <w:noProof/>
-        </w:rPr>
-        <w:t>10</w:t>
-      </w:r>
-      <w:r>
-        <w:rPr>
-          <w:noProof/>
-        </w:rPr>
-        <w:fldChar w:fldCharType="end"/>
-      </w:r>
+      <w:fldSimple w:instr=" SEQ Table \* ARABIC ">
+        <w:r>
+          <w:rPr>
+            <w:noProof/>
+          </w:rPr>
+          <w:t>10</w:t>
+        </w:r>
+      </w:fldSimple>
       <w:r>
         <w:t xml:space="preserve"> - Double Characters Mapping</w:t>
       </w:r>
@@ -9727,7 +9185,6 @@
                 <w:szCs w:val="24"/>
               </w:rPr>
             </w:pPr>
-            <w:proofErr w:type="spellStart"/>
             <w:r>
               <w:rPr>
                 <w:rFonts w:eastAsia="Times New Roman" w:cstheme="minorHAnsi"/>
@@ -9739,7 +9196,6 @@
               </w:rPr>
               <w:t>th</w:t>
             </w:r>
-            <w:proofErr w:type="spellEnd"/>
           </w:p>
         </w:tc>
         <w:tc>
@@ -9793,7 +9249,6 @@
                 <w:szCs w:val="24"/>
               </w:rPr>
             </w:pPr>
-            <w:proofErr w:type="spellStart"/>
             <w:r>
               <w:rPr>
                 <w:rFonts w:eastAsia="Times New Roman" w:cstheme="minorHAnsi"/>
@@ -9805,7 +9260,6 @@
               </w:rPr>
               <w:t>sh</w:t>
             </w:r>
-            <w:proofErr w:type="spellEnd"/>
           </w:p>
         </w:tc>
         <w:tc>
@@ -9856,7 +9310,6 @@
                 <w:szCs w:val="24"/>
               </w:rPr>
             </w:pPr>
-            <w:proofErr w:type="spellStart"/>
             <w:r>
               <w:rPr>
                 <w:rFonts w:eastAsia="Times New Roman" w:cstheme="minorHAnsi"/>
@@ -9868,7 +9321,6 @@
               </w:rPr>
               <w:t>sa</w:t>
             </w:r>
-            <w:proofErr w:type="spellEnd"/>
           </w:p>
         </w:tc>
         <w:tc>
@@ -10233,7 +9685,6 @@
                 <w:szCs w:val="24"/>
               </w:rPr>
             </w:pPr>
-            <w:proofErr w:type="spellStart"/>
             <w:r>
               <w:rPr>
                 <w:rFonts w:eastAsia="Times New Roman" w:cstheme="minorHAnsi"/>
@@ -10245,7 +9696,6 @@
               </w:rPr>
               <w:t>en</w:t>
             </w:r>
-            <w:proofErr w:type="spellEnd"/>
           </w:p>
         </w:tc>
         <w:tc>
@@ -10299,7 +9749,6 @@
                 <w:szCs w:val="24"/>
               </w:rPr>
             </w:pPr>
-            <w:proofErr w:type="spellStart"/>
             <w:r>
               <w:rPr>
                 <w:rFonts w:eastAsia="Times New Roman" w:cstheme="minorHAnsi"/>
@@ -10311,7 +9760,6 @@
               </w:rPr>
               <w:t>ll</w:t>
             </w:r>
-            <w:proofErr w:type="spellEnd"/>
           </w:p>
         </w:tc>
         <w:tc>
@@ -10361,27 +9809,14 @@
       <w:r>
         <w:t xml:space="preserve">Table </w:t>
       </w:r>
-      <w:r>
-        <w:fldChar w:fldCharType="begin"/>
-      </w:r>
-      <w:r>
-        <w:instrText xml:space="preserve"> SEQ Table \* ARABIC </w:instrText>
-      </w:r>
-      <w:r>
-        <w:fldChar w:fldCharType="separate"/>
-      </w:r>
-      <w:r>
-        <w:rPr>
-          <w:noProof/>
-        </w:rPr>
-        <w:t>11</w:t>
-      </w:r>
-      <w:r>
-        <w:rPr>
-          <w:noProof/>
-        </w:rPr>
-        <w:fldChar w:fldCharType="end"/>
-      </w:r>
+      <w:fldSimple w:instr=" SEQ Table \* ARABIC ">
+        <w:r>
+          <w:rPr>
+            <w:noProof/>
+          </w:rPr>
+          <w:t>11</w:t>
+        </w:r>
+      </w:fldSimple>
       <w:r>
         <w:t xml:space="preserve"> - Lebanese-English Translation Flow</w:t>
       </w:r>
@@ -11045,27 +10480,14 @@
       <w:r>
         <w:t xml:space="preserve">Figure </w:t>
       </w:r>
-      <w:r>
-        <w:fldChar w:fldCharType="begin"/>
-      </w:r>
-      <w:r>
-        <w:instrText xml:space="preserve"> SEQ Figure \* ARABIC </w:instrText>
-      </w:r>
-      <w:r>
-        <w:fldChar w:fldCharType="separate"/>
-      </w:r>
-      <w:r>
-        <w:rPr>
-          <w:noProof/>
-        </w:rPr>
-        <w:t>1</w:t>
-      </w:r>
-      <w:r>
-        <w:rPr>
-          <w:noProof/>
-        </w:rPr>
-        <w:fldChar w:fldCharType="end"/>
-      </w:r>
+      <w:fldSimple w:instr=" SEQ Figure \* ARABIC ">
+        <w:r>
+          <w:rPr>
+            <w:noProof/>
+          </w:rPr>
+          <w:t>1</w:t>
+        </w:r>
+      </w:fldSimple>
       <w:r>
         <w:t xml:space="preserve">  - Analysis Workflow</w:t>
       </w:r>
@@ -11295,25 +10717,7 @@
           <w:sz w:val="24"/>
           <w:szCs w:val="24"/>
         </w:rPr>
-        <w:t xml:space="preserve">trained on as there were many variations of trained models. For this research, we used the </w:t>
-      </w:r>
-      <w:proofErr w:type="spellStart"/>
-      <w:r>
-        <w:rPr>
-          <w:rFonts w:cstheme="minorHAnsi"/>
-          <w:sz w:val="24"/>
-          <w:szCs w:val="24"/>
-        </w:rPr>
-        <w:t>TextBlob</w:t>
-      </w:r>
-      <w:proofErr w:type="spellEnd"/>
-      <w:r>
-        <w:rPr>
-          <w:rFonts w:cstheme="minorHAnsi"/>
-          <w:sz w:val="24"/>
-          <w:szCs w:val="24"/>
-        </w:rPr>
-        <w:t xml:space="preserve"> </w:t>
+        <w:t xml:space="preserve">trained on as there were many variations of trained models. For this research, we used the TextBlob </w:t>
       </w:r>
       <w:r>
         <w:rPr>
@@ -11646,20 +11050,8 @@
           <w:sz w:val="24"/>
           <w:szCs w:val="24"/>
         </w:rPr>
-        <w:t xml:space="preserve">Creating </w:t>
-      </w:r>
-      <w:proofErr w:type="spellStart"/>
-      <w:r>
-        <w:rPr>
-          <w:rFonts w:cstheme="minorHAnsi"/>
-          <w:b/>
-          <w:bCs/>
-          <w:sz w:val="24"/>
-          <w:szCs w:val="24"/>
-        </w:rPr>
-        <w:t>Stopwords</w:t>
-      </w:r>
-      <w:proofErr w:type="spellEnd"/>
+        <w:t>Creating Stopwords</w:t>
+      </w:r>
     </w:p>
     <w:p>
       <w:pPr>
@@ -11672,23 +11064,13 @@
           <w:szCs w:val="24"/>
         </w:rPr>
       </w:pPr>
-      <w:proofErr w:type="spellStart"/>
-      <w:r>
-        <w:rPr>
-          <w:rFonts w:cstheme="minorHAnsi"/>
-          <w:sz w:val="24"/>
-          <w:szCs w:val="24"/>
-        </w:rPr>
-        <w:t>Stopwords</w:t>
-      </w:r>
-      <w:proofErr w:type="spellEnd"/>
-      <w:r>
-        <w:rPr>
-          <w:rFonts w:cstheme="minorHAnsi"/>
-          <w:sz w:val="24"/>
-          <w:szCs w:val="24"/>
-        </w:rPr>
-        <w:t xml:space="preserve"> </w:t>
+      <w:r>
+        <w:rPr>
+          <w:rFonts w:cstheme="minorHAnsi"/>
+          <w:sz w:val="24"/>
+          <w:szCs w:val="24"/>
+        </w:rPr>
+        <w:t xml:space="preserve">Stopwords </w:t>
       </w:r>
       <w:r>
         <w:rPr>
@@ -11704,43 +11086,7 @@
           <w:sz w:val="24"/>
           <w:szCs w:val="24"/>
         </w:rPr>
-        <w:t xml:space="preserve"> a list of words that we tell our TF-IDF model to neglect and never consider when extracting topics. These words contained frequently used English </w:t>
-      </w:r>
-      <w:proofErr w:type="spellStart"/>
-      <w:r>
-        <w:rPr>
-          <w:rFonts w:cstheme="minorHAnsi"/>
-          <w:sz w:val="24"/>
-          <w:szCs w:val="24"/>
-        </w:rPr>
-        <w:t>stopwords</w:t>
-      </w:r>
-      <w:proofErr w:type="spellEnd"/>
-      <w:r>
-        <w:rPr>
-          <w:rFonts w:cstheme="minorHAnsi"/>
-          <w:sz w:val="24"/>
-          <w:szCs w:val="24"/>
-        </w:rPr>
-        <w:t xml:space="preserve">, Arabic </w:t>
-      </w:r>
-      <w:proofErr w:type="spellStart"/>
-      <w:r>
-        <w:rPr>
-          <w:rFonts w:cstheme="minorHAnsi"/>
-          <w:sz w:val="24"/>
-          <w:szCs w:val="24"/>
-        </w:rPr>
-        <w:t>stopwords</w:t>
-      </w:r>
-      <w:proofErr w:type="spellEnd"/>
-      <w:r>
-        <w:rPr>
-          <w:rFonts w:cstheme="minorHAnsi"/>
-          <w:sz w:val="24"/>
-          <w:szCs w:val="24"/>
-        </w:rPr>
-        <w:t>, and words related to Twitter (twitter, http, pic, com, ...)</w:t>
+        <w:t xml:space="preserve"> a list of words that we tell our TF-IDF model to neglect and never consider when extracting topics. These words contained frequently used English stopwords, Arabic stopwords, and words related to Twitter (twitter, http, pic, com, ...)</w:t>
       </w:r>
       <w:r>
         <w:rPr>
@@ -12086,27 +11432,14 @@
       <w:r>
         <w:t xml:space="preserve">Figure </w:t>
       </w:r>
-      <w:r>
-        <w:fldChar w:fldCharType="begin"/>
-      </w:r>
-      <w:r>
-        <w:instrText xml:space="preserve"> SEQ Figure \* ARABIC </w:instrText>
-      </w:r>
-      <w:r>
-        <w:fldChar w:fldCharType="separate"/>
-      </w:r>
-      <w:r>
-        <w:rPr>
-          <w:noProof/>
-        </w:rPr>
-        <w:t>2</w:t>
-      </w:r>
-      <w:r>
-        <w:rPr>
-          <w:noProof/>
-        </w:rPr>
-        <w:fldChar w:fldCharType="end"/>
-      </w:r>
+      <w:fldSimple w:instr=" SEQ Figure \* ARABIC ">
+        <w:r>
+          <w:rPr>
+            <w:noProof/>
+          </w:rPr>
+          <w:t>2</w:t>
+        </w:r>
+      </w:fldSimple>
       <w:r>
         <w:t xml:space="preserve"> - Days where Covid-19 cases suddenly increased</w:t>
       </w:r>
@@ -12365,33 +11698,8 @@
           <w:sz w:val="24"/>
           <w:szCs w:val="24"/>
         </w:rPr>
-        <w:t xml:space="preserve">considered. Daily analysis included the analysis results of daily tweets distributed by their locations, while monthly analysis grouped the results by month at the level of the </w:t>
-      </w:r>
-      <w:proofErr w:type="spellStart"/>
-      <w:r>
-        <w:rPr>
-          <w:sz w:val="24"/>
-          <w:szCs w:val="24"/>
-        </w:rPr>
-        <w:t>Kadaas</w:t>
-      </w:r>
-      <w:proofErr w:type="spellEnd"/>
-      <w:r>
-        <w:rPr>
-          <w:sz w:val="24"/>
-          <w:szCs w:val="24"/>
-        </w:rPr>
-        <w:t xml:space="preserve"> and </w:t>
-      </w:r>
-      <w:proofErr w:type="spellStart"/>
-      <w:r>
-        <w:rPr>
-          <w:sz w:val="24"/>
-          <w:szCs w:val="24"/>
-        </w:rPr>
-        <w:t>Mohafazat</w:t>
-      </w:r>
-      <w:proofErr w:type="spellEnd"/>
+        <w:t>considered. Daily analysis included the analysis results of daily tweets distributed by their locations, while monthly analysis grouped the results by month at the level of the Kadaas and Mohafazat</w:t>
+      </w:r>
       <w:r>
         <w:rPr>
           <w:sz w:val="24"/>
@@ -12572,27 +11880,14 @@
       <w:r>
         <w:t xml:space="preserve">Figure </w:t>
       </w:r>
-      <w:r>
-        <w:fldChar w:fldCharType="begin"/>
-      </w:r>
-      <w:r>
-        <w:instrText xml:space="preserve"> SEQ Figure \* ARABIC </w:instrText>
-      </w:r>
-      <w:r>
-        <w:fldChar w:fldCharType="separate"/>
-      </w:r>
-      <w:r>
-        <w:rPr>
-          <w:noProof/>
-        </w:rPr>
-        <w:t>3</w:t>
-      </w:r>
-      <w:r>
-        <w:rPr>
-          <w:noProof/>
-        </w:rPr>
-        <w:fldChar w:fldCharType="end"/>
-      </w:r>
+      <w:fldSimple w:instr=" SEQ Figure \* ARABIC ">
+        <w:r>
+          <w:rPr>
+            <w:noProof/>
+          </w:rPr>
+          <w:t>3</w:t>
+        </w:r>
+      </w:fldSimple>
       <w:r>
         <w:t xml:space="preserve"> - Gathered Tweets for each month</w:t>
       </w:r>
@@ -12695,27 +11990,14 @@
       <w:r>
         <w:t xml:space="preserve">Figure </w:t>
       </w:r>
-      <w:r>
-        <w:fldChar w:fldCharType="begin"/>
-      </w:r>
-      <w:r>
-        <w:instrText xml:space="preserve"> SEQ Figure \* ARABIC </w:instrText>
-      </w:r>
-      <w:r>
-        <w:fldChar w:fldCharType="separate"/>
-      </w:r>
-      <w:r>
-        <w:rPr>
-          <w:noProof/>
-        </w:rPr>
-        <w:t>4</w:t>
-      </w:r>
-      <w:r>
-        <w:rPr>
-          <w:noProof/>
-        </w:rPr>
-        <w:fldChar w:fldCharType="end"/>
-      </w:r>
+      <w:fldSimple w:instr=" SEQ Figure \* ARABIC ">
+        <w:r>
+          <w:rPr>
+            <w:noProof/>
+          </w:rPr>
+          <w:t>4</w:t>
+        </w:r>
+      </w:fldSimple>
       <w:r>
         <w:t xml:space="preserve"> - Mapping Tweets according to their location on a map</w:t>
       </w:r>
@@ -12944,27 +12226,14 @@
         <w:lastRenderedPageBreak/>
         <w:t xml:space="preserve">Table </w:t>
       </w:r>
-      <w:r>
-        <w:fldChar w:fldCharType="begin"/>
-      </w:r>
-      <w:r>
-        <w:instrText xml:space="preserve"> SEQ Table \* ARABIC </w:instrText>
-      </w:r>
-      <w:r>
-        <w:fldChar w:fldCharType="separate"/>
-      </w:r>
-      <w:r>
-        <w:rPr>
-          <w:noProof/>
-        </w:rPr>
-        <w:t>12</w:t>
-      </w:r>
-      <w:r>
-        <w:rPr>
-          <w:noProof/>
-        </w:rPr>
-        <w:fldChar w:fldCharType="end"/>
-      </w:r>
+      <w:fldSimple w:instr=" SEQ Table \* ARABIC ">
+        <w:r>
+          <w:rPr>
+            <w:noProof/>
+          </w:rPr>
+          <w:t>12</w:t>
+        </w:r>
+      </w:fldSimple>
       <w:r>
         <w:t xml:space="preserve"> - Lebanese to English Translation</w:t>
       </w:r>
@@ -13088,7 +12357,6 @@
                 <w:szCs w:val="24"/>
               </w:rPr>
             </w:pPr>
-            <w:proofErr w:type="spellStart"/>
             <w:r>
               <w:rPr>
                 <w:rFonts w:eastAsia="Times New Roman" w:cstheme="minorHAnsi"/>
@@ -13098,43 +12366,7 @@
                 <w:sz w:val="24"/>
                 <w:szCs w:val="24"/>
               </w:rPr>
-              <w:t>kn</w:t>
-            </w:r>
-            <w:proofErr w:type="spellEnd"/>
-            <w:r>
-              <w:rPr>
-                <w:rFonts w:eastAsia="Times New Roman" w:cstheme="minorHAnsi"/>
-                <w:b w:val="0"/>
-                <w:bCs w:val="0"/>
-                <w:color w:val="0E101A"/>
-                <w:sz w:val="24"/>
-                <w:szCs w:val="24"/>
-              </w:rPr>
-              <w:t xml:space="preserve"> </w:t>
-            </w:r>
-            <w:proofErr w:type="spellStart"/>
-            <w:r>
-              <w:rPr>
-                <w:rFonts w:eastAsia="Times New Roman" w:cstheme="minorHAnsi"/>
-                <w:b w:val="0"/>
-                <w:bCs w:val="0"/>
-                <w:color w:val="0E101A"/>
-                <w:sz w:val="24"/>
-                <w:szCs w:val="24"/>
-              </w:rPr>
-              <w:t>mnsab</w:t>
-            </w:r>
-            <w:proofErr w:type="spellEnd"/>
-            <w:r>
-              <w:rPr>
-                <w:rFonts w:eastAsia="Times New Roman" w:cstheme="minorHAnsi"/>
-                <w:b w:val="0"/>
-                <w:bCs w:val="0"/>
-                <w:color w:val="0E101A"/>
-                <w:sz w:val="24"/>
-                <w:szCs w:val="24"/>
-              </w:rPr>
-              <w:t xml:space="preserve"> bas sa7 halla2</w:t>
+              <w:t>kn mnsab bas sa7 halla2</w:t>
             </w:r>
           </w:p>
         </w:tc>
@@ -13157,17 +12389,8 @@
                 <w:sz w:val="24"/>
                 <w:szCs w:val="24"/>
               </w:rPr>
-              <w:t xml:space="preserve">Be the position, but correct </w:t>
-            </w:r>
-            <w:proofErr w:type="spellStart"/>
-            <w:r>
-              <w:rPr>
-                <w:sz w:val="24"/>
-                <w:szCs w:val="24"/>
-              </w:rPr>
-              <w:t>Hala</w:t>
-            </w:r>
-            <w:proofErr w:type="spellEnd"/>
+              <w:t>Be the position, but correct Hala</w:t>
+            </w:r>
           </w:p>
         </w:tc>
         <w:tc>
@@ -13226,69 +12449,8 @@
                 <w:sz w:val="24"/>
                 <w:szCs w:val="24"/>
               </w:rPr>
-              <w:t xml:space="preserve">eh </w:t>
-            </w:r>
-            <w:proofErr w:type="spellStart"/>
-            <w:r>
-              <w:rPr>
-                <w:rFonts w:eastAsia="Times New Roman" w:cstheme="minorHAnsi"/>
-                <w:b w:val="0"/>
-                <w:bCs w:val="0"/>
-                <w:color w:val="0E101A"/>
-                <w:sz w:val="24"/>
-                <w:szCs w:val="24"/>
-              </w:rPr>
-              <w:t>walla</w:t>
-            </w:r>
-            <w:proofErr w:type="spellEnd"/>
-            <w:r>
-              <w:rPr>
-                <w:rFonts w:eastAsia="Times New Roman" w:cstheme="minorHAnsi"/>
-                <w:b w:val="0"/>
-                <w:bCs w:val="0"/>
-                <w:color w:val="0E101A"/>
-                <w:sz w:val="24"/>
-                <w:szCs w:val="24"/>
-              </w:rPr>
-              <w:t xml:space="preserve"> </w:t>
-            </w:r>
-            <w:proofErr w:type="spellStart"/>
-            <w:r>
-              <w:rPr>
-                <w:rFonts w:eastAsia="Times New Roman" w:cstheme="minorHAnsi"/>
-                <w:b w:val="0"/>
-                <w:bCs w:val="0"/>
-                <w:color w:val="0E101A"/>
-                <w:sz w:val="24"/>
-                <w:szCs w:val="24"/>
-              </w:rPr>
-              <w:t>nsab</w:t>
-            </w:r>
-            <w:proofErr w:type="spellEnd"/>
-            <w:r>
-              <w:rPr>
-                <w:rFonts w:eastAsia="Times New Roman" w:cstheme="minorHAnsi"/>
-                <w:b w:val="0"/>
-                <w:bCs w:val="0"/>
-                <w:color w:val="0E101A"/>
-                <w:sz w:val="24"/>
-                <w:szCs w:val="24"/>
-              </w:rPr>
-              <w:t xml:space="preserve"> bl </w:t>
-            </w:r>
-            <w:proofErr w:type="spellStart"/>
-            <w:r>
-              <w:rPr>
-                <w:rFonts w:eastAsia="Times New Roman" w:cstheme="minorHAnsi"/>
-                <w:b w:val="0"/>
-                <w:bCs w:val="0"/>
-                <w:color w:val="0E101A"/>
-                <w:sz w:val="24"/>
-                <w:szCs w:val="24"/>
-              </w:rPr>
-              <w:t>marad</w:t>
-            </w:r>
-            <w:proofErr w:type="spellEnd"/>
+              <w:t>eh walla nsab bl marad</w:t>
+            </w:r>
           </w:p>
         </w:tc>
         <w:tc>
@@ -13310,17 +12472,8 @@
                 <w:sz w:val="24"/>
                 <w:szCs w:val="24"/>
               </w:rPr>
-              <w:t xml:space="preserve">Uh, not lineage, but </w:t>
-            </w:r>
-            <w:proofErr w:type="spellStart"/>
-            <w:r>
-              <w:rPr>
-                <w:sz w:val="24"/>
-                <w:szCs w:val="24"/>
-              </w:rPr>
-              <w:t>murad</w:t>
-            </w:r>
-            <w:proofErr w:type="spellEnd"/>
+              <w:t>Uh, not lineage, but murad</w:t>
+            </w:r>
           </w:p>
         </w:tc>
         <w:tc>
@@ -13384,7 +12537,6 @@
                 <w:szCs w:val="24"/>
               </w:rPr>
             </w:pPr>
-            <w:proofErr w:type="spellStart"/>
             <w:r>
               <w:rPr>
                 <w:rFonts w:eastAsia="Times New Roman" w:cstheme="minorHAnsi"/>
@@ -13394,33 +12546,8 @@
                 <w:sz w:val="24"/>
                 <w:szCs w:val="24"/>
               </w:rPr>
-              <w:t>wasfi</w:t>
-            </w:r>
-            <w:proofErr w:type="spellEnd"/>
-            <w:r>
-              <w:rPr>
-                <w:rFonts w:eastAsia="Times New Roman" w:cstheme="minorHAnsi"/>
-                <w:b w:val="0"/>
-                <w:bCs w:val="0"/>
-                <w:color w:val="0E101A"/>
-                <w:sz w:val="24"/>
-                <w:szCs w:val="24"/>
-              </w:rPr>
-              <w:t xml:space="preserve"> men </w:t>
-            </w:r>
-            <w:proofErr w:type="spellStart"/>
-            <w:r>
-              <w:rPr>
-                <w:rFonts w:eastAsia="Times New Roman" w:cstheme="minorHAnsi"/>
-                <w:b w:val="0"/>
-                <w:bCs w:val="0"/>
-                <w:color w:val="0E101A"/>
-                <w:sz w:val="24"/>
-                <w:szCs w:val="24"/>
-              </w:rPr>
-              <w:t>edoctoor</w:t>
-            </w:r>
-            <w:proofErr w:type="spellEnd"/>
+              <w:t>wasfi men edoctoor</w:t>
+            </w:r>
           </w:p>
         </w:tc>
         <w:tc>
@@ -13442,17 +12569,8 @@
                 <w:sz w:val="24"/>
                 <w:szCs w:val="24"/>
               </w:rPr>
-              <w:t xml:space="preserve">My description is from </w:t>
-            </w:r>
-            <w:proofErr w:type="spellStart"/>
-            <w:r>
-              <w:rPr>
-                <w:sz w:val="24"/>
-                <w:szCs w:val="24"/>
-              </w:rPr>
-              <w:t>Adster</w:t>
-            </w:r>
-            <w:proofErr w:type="spellEnd"/>
+              <w:t>My description is from Adster</w:t>
+            </w:r>
           </w:p>
         </w:tc>
         <w:tc>
@@ -13599,27 +12717,14 @@
       <w:r>
         <w:t xml:space="preserve">Figure </w:t>
       </w:r>
-      <w:r>
-        <w:fldChar w:fldCharType="begin"/>
-      </w:r>
-      <w:r>
-        <w:instrText xml:space="preserve"> SEQ Figure \* ARABIC </w:instrText>
-      </w:r>
-      <w:r>
-        <w:fldChar w:fldCharType="separate"/>
-      </w:r>
-      <w:r>
-        <w:rPr>
-          <w:noProof/>
-        </w:rPr>
-        <w:t>5</w:t>
-      </w:r>
-      <w:r>
-        <w:rPr>
-          <w:noProof/>
-        </w:rPr>
-        <w:fldChar w:fldCharType="end"/>
-      </w:r>
+      <w:fldSimple w:instr=" SEQ Figure \* ARABIC ">
+        <w:r>
+          <w:rPr>
+            <w:noProof/>
+          </w:rPr>
+          <w:t>5</w:t>
+        </w:r>
+      </w:fldSimple>
       <w:r>
         <w:t xml:space="preserve"> -Monthly Sentiment Distribution</w:t>
       </w:r>
@@ -13853,27 +12958,14 @@
       <w:r>
         <w:t xml:space="preserve">Figure </w:t>
       </w:r>
-      <w:r>
-        <w:fldChar w:fldCharType="begin"/>
-      </w:r>
-      <w:r>
-        <w:instrText xml:space="preserve"> SEQ Figure \* ARABIC </w:instrText>
-      </w:r>
-      <w:r>
-        <w:fldChar w:fldCharType="separate"/>
-      </w:r>
-      <w:r>
-        <w:rPr>
-          <w:noProof/>
-        </w:rPr>
-        <w:t>6</w:t>
-      </w:r>
-      <w:r>
-        <w:rPr>
-          <w:noProof/>
-        </w:rPr>
-        <w:fldChar w:fldCharType="end"/>
-      </w:r>
+      <w:fldSimple w:instr=" SEQ Figure \* ARABIC ">
+        <w:r>
+          <w:rPr>
+            <w:noProof/>
+          </w:rPr>
+          <w:t>6</w:t>
+        </w:r>
+      </w:fldSimple>
       <w:r>
         <w:t xml:space="preserve"> - Monthly Emotions Distribution</w:t>
       </w:r>
@@ -14086,40 +13178,16 @@
       <w:r>
         <w:t xml:space="preserve">Table </w:t>
       </w:r>
-      <w:r>
-        <w:fldChar w:fldCharType="begin"/>
-      </w:r>
-      <w:r>
-        <w:instrText xml:space="preserve"> SEQ </w:instrText>
-      </w:r>
-      <w:r>
-        <w:instrText xml:space="preserve">Table \* ARABIC </w:instrText>
-      </w:r>
-      <w:r>
-        <w:fldChar w:fldCharType="separate"/>
-      </w:r>
-      <w:r>
-        <w:rPr>
-          <w:noProof/>
-        </w:rPr>
-        <w:t>13</w:t>
-      </w:r>
-      <w:r>
-        <w:rPr>
-          <w:noProof/>
-        </w:rPr>
-        <w:fldChar w:fldCharType="end"/>
-      </w:r>
-      <w:r>
-        <w:t xml:space="preserve"> - </w:t>
-      </w:r>
-      <w:proofErr w:type="spellStart"/>
-      <w:r>
-        <w:t>Mohafaza</w:t>
-      </w:r>
-      <w:proofErr w:type="spellEnd"/>
-      <w:r>
-        <w:t xml:space="preserve"> Sample</w:t>
+      <w:fldSimple w:instr=" SEQ Table \* ARABIC ">
+        <w:r>
+          <w:rPr>
+            <w:noProof/>
+          </w:rPr>
+          <w:t>13</w:t>
+        </w:r>
+      </w:fldSimple>
+      <w:r>
+        <w:t xml:space="preserve"> - Mohafaza Sample</w:t>
       </w:r>
     </w:p>
     <w:tbl>
@@ -14180,7 +13248,6 @@
                 <w:szCs w:val="24"/>
               </w:rPr>
             </w:pPr>
-            <w:proofErr w:type="spellStart"/>
             <w:r>
               <w:rPr>
                 <w:sz w:val="24"/>
@@ -14188,7 +13255,6 @@
               </w:rPr>
               <w:t>Mohafaza</w:t>
             </w:r>
-            <w:proofErr w:type="spellEnd"/>
           </w:p>
         </w:tc>
         <w:tc>
@@ -14387,43 +13453,22 @@
       <w:r>
         <w:t xml:space="preserve">Table </w:t>
       </w:r>
-      <w:r>
-        <w:fldChar w:fldCharType="begin"/>
-      </w:r>
-      <w:r>
-        <w:instrText xml:space="preserve"> SEQ Table \* ARABIC </w:instrText>
-      </w:r>
-      <w:r>
-        <w:fldChar w:fldCharType="separate"/>
-      </w:r>
-      <w:r>
-        <w:rPr>
-          <w:noProof/>
-        </w:rPr>
-        <w:t>14</w:t>
-      </w:r>
-      <w:r>
-        <w:rPr>
-          <w:noProof/>
-        </w:rPr>
-        <w:fldChar w:fldCharType="end"/>
-      </w:r>
-      <w:r>
-        <w:t xml:space="preserve"> - </w:t>
-      </w:r>
-      <w:proofErr w:type="spellStart"/>
-      <w:r>
-        <w:t>Kad</w:t>
+      <w:fldSimple w:instr=" SEQ Table \* ARABIC ">
+        <w:r>
+          <w:rPr>
+            <w:noProof/>
+          </w:rPr>
+          <w:t>14</w:t>
+        </w:r>
+      </w:fldSimple>
+      <w:r>
+        <w:t xml:space="preserve"> - Kad</w:t>
       </w:r>
       <w:r>
         <w:t>a</w:t>
       </w:r>
       <w:r>
-        <w:t>a</w:t>
-      </w:r>
-      <w:proofErr w:type="spellEnd"/>
-      <w:r>
-        <w:t xml:space="preserve"> Sample</w:t>
+        <w:t>a Sample</w:t>
       </w:r>
     </w:p>
     <w:tbl>
@@ -14484,7 +13529,6 @@
                 <w:szCs w:val="24"/>
               </w:rPr>
             </w:pPr>
-            <w:proofErr w:type="spellStart"/>
             <w:r>
               <w:rPr>
                 <w:sz w:val="24"/>
@@ -14492,7 +13536,6 @@
               </w:rPr>
               <w:t>Kadaa</w:t>
             </w:r>
-            <w:proofErr w:type="spellEnd"/>
           </w:p>
         </w:tc>
         <w:tc>
@@ -14802,27 +13845,14 @@
       <w:r>
         <w:t xml:space="preserve">Table </w:t>
       </w:r>
-      <w:r>
-        <w:fldChar w:fldCharType="begin"/>
-      </w:r>
-      <w:r>
-        <w:instrText xml:space="preserve"> SEQ Table \* ARABIC </w:instrText>
-      </w:r>
-      <w:r>
-        <w:fldChar w:fldCharType="separate"/>
-      </w:r>
-      <w:r>
-        <w:rPr>
-          <w:noProof/>
-        </w:rPr>
-        <w:t>15</w:t>
-      </w:r>
-      <w:r>
-        <w:rPr>
-          <w:noProof/>
-        </w:rPr>
-        <w:fldChar w:fldCharType="end"/>
-      </w:r>
+      <w:fldSimple w:instr=" SEQ Table \* ARABIC ">
+        <w:r>
+          <w:rPr>
+            <w:noProof/>
+          </w:rPr>
+          <w:t>15</w:t>
+        </w:r>
+      </w:fldSimple>
       <w:r>
         <w:t xml:space="preserve"> - Crowded Spots Sample</w:t>
       </w:r>
@@ -15045,23 +14075,13 @@
                 <w:szCs w:val="24"/>
               </w:rPr>
             </w:pPr>
-            <w:proofErr w:type="spellStart"/>
             <w:r>
               <w:rPr>
                 <w:rFonts w:cstheme="minorHAnsi"/>
                 <w:sz w:val="24"/>
                 <w:szCs w:val="24"/>
               </w:rPr>
-              <w:t>Rafic</w:t>
-            </w:r>
-            <w:proofErr w:type="spellEnd"/>
-            <w:r>
-              <w:rPr>
-                <w:rFonts w:cstheme="minorHAnsi"/>
-                <w:sz w:val="24"/>
-                <w:szCs w:val="24"/>
-              </w:rPr>
-              <w:t xml:space="preserve"> Hariri International Airport - </w:t>
+              <w:t xml:space="preserve">Rafic Hariri International Airport - </w:t>
             </w:r>
             <w:r>
               <w:rPr>
@@ -15364,39 +14384,7 @@
           <w:sz w:val="24"/>
           <w:szCs w:val="24"/>
         </w:rPr>
-        <w:t xml:space="preserve"> according to </w:t>
-      </w:r>
-      <w:proofErr w:type="spellStart"/>
-      <w:r>
-        <w:rPr>
-          <w:sz w:val="24"/>
-          <w:szCs w:val="24"/>
-        </w:rPr>
-        <w:t>Kadaas</w:t>
-      </w:r>
-      <w:proofErr w:type="spellEnd"/>
-      <w:r>
-        <w:rPr>
-          <w:sz w:val="24"/>
-          <w:szCs w:val="24"/>
-        </w:rPr>
-        <w:t xml:space="preserve"> and </w:t>
-      </w:r>
-      <w:proofErr w:type="spellStart"/>
-      <w:r>
-        <w:rPr>
-          <w:sz w:val="24"/>
-          <w:szCs w:val="24"/>
-        </w:rPr>
-        <w:t>Mohafazat</w:t>
-      </w:r>
-      <w:proofErr w:type="spellEnd"/>
-      <w:r>
-        <w:rPr>
-          <w:sz w:val="24"/>
-          <w:szCs w:val="24"/>
-        </w:rPr>
-        <w:t xml:space="preserve">. </w:t>
+        <w:t xml:space="preserve"> according to Kadaas and Mohafazat. </w:t>
       </w:r>
       <w:r>
         <w:rPr>
@@ -15440,33 +14428,8 @@
           <w:sz w:val="24"/>
           <w:szCs w:val="24"/>
         </w:rPr>
-        <w:t xml:space="preserve">: contains all of our data, including the sentiment, emotions, posting location, </w:t>
-      </w:r>
-      <w:proofErr w:type="spellStart"/>
-      <w:r>
-        <w:rPr>
-          <w:sz w:val="24"/>
-          <w:szCs w:val="24"/>
-        </w:rPr>
-        <w:t>kadaa</w:t>
-      </w:r>
-      <w:proofErr w:type="spellEnd"/>
-      <w:r>
-        <w:rPr>
-          <w:sz w:val="24"/>
-          <w:szCs w:val="24"/>
-        </w:rPr>
-        <w:t xml:space="preserve">, and </w:t>
-      </w:r>
-      <w:proofErr w:type="spellStart"/>
-      <w:r>
-        <w:rPr>
-          <w:sz w:val="24"/>
-          <w:szCs w:val="24"/>
-        </w:rPr>
-        <w:t>mohafaza</w:t>
-      </w:r>
-      <w:proofErr w:type="spellEnd"/>
+        <w:t>: contains all of our data, including the sentiment, emotions, posting location, kadaa, and mohafaza</w:t>
+      </w:r>
       <w:r>
         <w:rPr>
           <w:sz w:val="24"/>
@@ -15541,27 +14504,14 @@
       <w:r>
         <w:t xml:space="preserve">Figure </w:t>
       </w:r>
-      <w:r>
-        <w:fldChar w:fldCharType="begin"/>
-      </w:r>
-      <w:r>
-        <w:instrText xml:space="preserve"> SEQ Figure \* ARABIC </w:instrText>
-      </w:r>
-      <w:r>
-        <w:fldChar w:fldCharType="separate"/>
-      </w:r>
-      <w:r>
-        <w:rPr>
-          <w:noProof/>
-        </w:rPr>
-        <w:t>7</w:t>
-      </w:r>
-      <w:r>
-        <w:rPr>
-          <w:noProof/>
-        </w:rPr>
-        <w:fldChar w:fldCharType="end"/>
-      </w:r>
+      <w:fldSimple w:instr=" SEQ Figure \* ARABIC ">
+        <w:r>
+          <w:rPr>
+            <w:noProof/>
+          </w:rPr>
+          <w:t>7</w:t>
+        </w:r>
+      </w:fldSimple>
       <w:r>
         <w:t xml:space="preserve"> - Tweets Map for month 2</w:t>
       </w:r>
@@ -15574,7 +14524,6 @@
           <w:szCs w:val="24"/>
         </w:rPr>
       </w:pPr>
-      <w:proofErr w:type="spellStart"/>
       <w:r>
         <w:rPr>
           <w:b/>
@@ -15582,9 +14531,8 @@
           <w:sz w:val="24"/>
           <w:szCs w:val="24"/>
         </w:rPr>
-        <w:t>Kadaas</w:t>
-      </w:r>
-      <w:proofErr w:type="spellEnd"/>
+        <w:t xml:space="preserve">Kadaas </w:t>
+      </w:r>
       <w:r>
         <w:rPr>
           <w:b/>
@@ -15592,7 +14540,7 @@
           <w:sz w:val="24"/>
           <w:szCs w:val="24"/>
         </w:rPr>
-        <w:t xml:space="preserve"> </w:t>
+        <w:t xml:space="preserve">&amp; Mohafazat </w:t>
       </w:r>
       <w:r>
         <w:rPr>
@@ -15601,9 +14549,8 @@
           <w:sz w:val="24"/>
           <w:szCs w:val="24"/>
         </w:rPr>
-        <w:t xml:space="preserve">&amp; </w:t>
-      </w:r>
-      <w:proofErr w:type="spellStart"/>
+        <w:t>Map</w:t>
+      </w:r>
       <w:r>
         <w:rPr>
           <w:b/>
@@ -15611,34 +14558,6 @@
           <w:sz w:val="24"/>
           <w:szCs w:val="24"/>
         </w:rPr>
-        <w:t>Mohafazat</w:t>
-      </w:r>
-      <w:proofErr w:type="spellEnd"/>
-      <w:r>
-        <w:rPr>
-          <w:b/>
-          <w:bCs/>
-          <w:sz w:val="24"/>
-          <w:szCs w:val="24"/>
-        </w:rPr>
-        <w:t xml:space="preserve"> </w:t>
-      </w:r>
-      <w:r>
-        <w:rPr>
-          <w:b/>
-          <w:bCs/>
-          <w:sz w:val="24"/>
-          <w:szCs w:val="24"/>
-        </w:rPr>
-        <w:t>Map</w:t>
-      </w:r>
-      <w:r>
-        <w:rPr>
-          <w:b/>
-          <w:bCs/>
-          <w:sz w:val="24"/>
-          <w:szCs w:val="24"/>
-        </w:rPr>
         <w:t>s</w:t>
       </w:r>
       <w:r>
@@ -15648,7 +14567,6 @@
         </w:rPr>
         <w:t xml:space="preserve">: contains monthly </w:t>
       </w:r>
-      <w:proofErr w:type="spellStart"/>
       <w:r>
         <w:rPr>
           <w:sz w:val="24"/>
@@ -15663,7 +14581,6 @@
         </w:rPr>
         <w:t>adaa</w:t>
       </w:r>
-      <w:proofErr w:type="spellEnd"/>
       <w:r>
         <w:rPr>
           <w:sz w:val="24"/>
@@ -15671,7 +14588,6 @@
         </w:rPr>
         <w:t>/</w:t>
       </w:r>
-      <w:proofErr w:type="spellStart"/>
       <w:r>
         <w:rPr>
           <w:sz w:val="24"/>
@@ -15686,7 +14602,6 @@
         </w:rPr>
         <w:t>ohafaza</w:t>
       </w:r>
-      <w:proofErr w:type="spellEnd"/>
       <w:r>
         <w:rPr>
           <w:sz w:val="24"/>
@@ -15713,39 +14628,7 @@
           <w:sz w:val="24"/>
           <w:szCs w:val="24"/>
         </w:rPr>
-        <w:t xml:space="preserve"> Each </w:t>
-      </w:r>
-      <w:proofErr w:type="spellStart"/>
-      <w:r>
-        <w:rPr>
-          <w:sz w:val="24"/>
-          <w:szCs w:val="24"/>
-        </w:rPr>
-        <w:t>Kadaa</w:t>
-      </w:r>
-      <w:proofErr w:type="spellEnd"/>
-      <w:r>
-        <w:rPr>
-          <w:sz w:val="24"/>
-          <w:szCs w:val="24"/>
-        </w:rPr>
-        <w:t>/</w:t>
-      </w:r>
-      <w:proofErr w:type="spellStart"/>
-      <w:r>
-        <w:rPr>
-          <w:sz w:val="24"/>
-          <w:szCs w:val="24"/>
-        </w:rPr>
-        <w:t>Mohafaza</w:t>
-      </w:r>
-      <w:proofErr w:type="spellEnd"/>
-      <w:r>
-        <w:rPr>
-          <w:sz w:val="24"/>
-          <w:szCs w:val="24"/>
-        </w:rPr>
-        <w:t xml:space="preserve"> is highlighted according to its sentiment value</w:t>
+        <w:t xml:space="preserve"> Each Kadaa/Mohafaza is highlighted according to its sentiment value</w:t>
       </w:r>
       <w:r>
         <w:rPr>
@@ -15831,37 +14714,16 @@
       <w:r>
         <w:t xml:space="preserve">Figure </w:t>
       </w:r>
-      <w:r>
-        <w:fldChar w:fldCharType="begin"/>
-      </w:r>
-      <w:r>
-        <w:instrText xml:space="preserve"> SEQ Figure \* ARABIC </w:instrText>
-      </w:r>
-      <w:r>
-        <w:fldChar w:fldCharType="separate"/>
-      </w:r>
-      <w:r>
-        <w:rPr>
-          <w:noProof/>
-        </w:rPr>
-        <w:t>8</w:t>
-      </w:r>
-      <w:r>
-        <w:rPr>
-          <w:noProof/>
-        </w:rPr>
-        <w:fldChar w:fldCharType="end"/>
-      </w:r>
-      <w:r>
-        <w:t xml:space="preserve"> - </w:t>
-      </w:r>
-      <w:proofErr w:type="spellStart"/>
-      <w:r>
-        <w:t>Kadaa</w:t>
-      </w:r>
-      <w:proofErr w:type="spellEnd"/>
-      <w:r>
-        <w:t xml:space="preserve"> Map for month </w:t>
+      <w:fldSimple w:instr=" SEQ Figure \* ARABIC ">
+        <w:r>
+          <w:rPr>
+            <w:noProof/>
+          </w:rPr>
+          <w:t>8</w:t>
+        </w:r>
+      </w:fldSimple>
+      <w:r>
+        <w:t xml:space="preserve"> - Kadaa Map for month </w:t>
       </w:r>
       <w:r>
         <w:t>9</w:t>
@@ -15870,31 +14732,7 @@
         <w:t xml:space="preserve">, showing </w:t>
       </w:r>
       <w:r>
-        <w:t xml:space="preserve">3 </w:t>
-      </w:r>
-      <w:proofErr w:type="spellStart"/>
-      <w:r>
-        <w:t>Kadaas</w:t>
-      </w:r>
-      <w:proofErr w:type="spellEnd"/>
-      <w:r>
-        <w:t xml:space="preserve"> (</w:t>
-      </w:r>
-      <w:proofErr w:type="spellStart"/>
-      <w:r>
-        <w:t>Nabatieh</w:t>
-      </w:r>
-      <w:proofErr w:type="spellEnd"/>
-      <w:r>
-        <w:t xml:space="preserve">, Tripoli, and </w:t>
-      </w:r>
-      <w:proofErr w:type="spellStart"/>
-      <w:r>
-        <w:t>Zahle</w:t>
-      </w:r>
-      <w:proofErr w:type="spellEnd"/>
-      <w:r>
-        <w:t>)</w:t>
+        <w:t>3 Kadaas (Nabatieh, Tripoli, and Zahle)</w:t>
       </w:r>
     </w:p>
     <w:p>
@@ -15957,64 +14795,19 @@
       <w:r>
         <w:t xml:space="preserve">Figure </w:t>
       </w:r>
-      <w:r>
-        <w:fldChar w:fldCharType="begin"/>
-      </w:r>
-      <w:r>
-        <w:instrText xml:space="preserve"> SEQ Figure \* ARABIC </w:instrText>
-      </w:r>
-      <w:r>
-        <w:fldChar w:fldCharType="separate"/>
-      </w:r>
-      <w:r>
-        <w:rPr>
-          <w:noProof/>
-        </w:rPr>
-        <w:t>9</w:t>
-      </w:r>
-      <w:r>
-        <w:rPr>
-          <w:noProof/>
-        </w:rPr>
-        <w:fldChar w:fldCharType="end"/>
-      </w:r>
-      <w:r>
-        <w:t xml:space="preserve"> - </w:t>
-      </w:r>
-      <w:proofErr w:type="spellStart"/>
-      <w:r>
-        <w:t>Mohafazat</w:t>
-      </w:r>
-      <w:proofErr w:type="spellEnd"/>
-      <w:r>
-        <w:t xml:space="preserve"> Map for month</w:t>
-      </w:r>
-      <w:r>
-        <w:t xml:space="preserve"> 3, showing 3 </w:t>
-      </w:r>
-      <w:proofErr w:type="spellStart"/>
-      <w:r>
-        <w:t>Mohafazat</w:t>
-      </w:r>
-      <w:proofErr w:type="spellEnd"/>
-      <w:r>
-        <w:t xml:space="preserve"> (</w:t>
-      </w:r>
-      <w:proofErr w:type="spellStart"/>
-      <w:r>
-        <w:t>Akkar</w:t>
-      </w:r>
-      <w:proofErr w:type="spellEnd"/>
-      <w:r>
-        <w:t xml:space="preserve">, </w:t>
-      </w:r>
-      <w:proofErr w:type="spellStart"/>
-      <w:r>
-        <w:t>Baalbak-Hermel</w:t>
-      </w:r>
-      <w:proofErr w:type="spellEnd"/>
-      <w:r>
-        <w:t>, and Saida)</w:t>
+      <w:fldSimple w:instr=" SEQ Figure \* ARABIC ">
+        <w:r>
+          <w:rPr>
+            <w:noProof/>
+          </w:rPr>
+          <w:t>9</w:t>
+        </w:r>
+      </w:fldSimple>
+      <w:r>
+        <w:t xml:space="preserve"> - Mohafazat Map for month</w:t>
+      </w:r>
+      <w:r>
+        <w:t xml:space="preserve"> 3, showing 3 Mohafazat (Akkar, Baalbak-Hermel, and Saida)</w:t>
       </w:r>
     </w:p>
     <w:p>
@@ -16152,27 +14945,14 @@
       <w:r>
         <w:t xml:space="preserve">Figure </w:t>
       </w:r>
-      <w:r>
-        <w:fldChar w:fldCharType="begin"/>
-      </w:r>
-      <w:r>
-        <w:instrText xml:space="preserve"> SEQ Figure \* ARABIC </w:instrText>
-      </w:r>
-      <w:r>
-        <w:fldChar w:fldCharType="separate"/>
-      </w:r>
-      <w:r>
-        <w:rPr>
-          <w:noProof/>
-        </w:rPr>
-        <w:t>10</w:t>
-      </w:r>
-      <w:r>
-        <w:rPr>
-          <w:noProof/>
-        </w:rPr>
-        <w:fldChar w:fldCharType="end"/>
-      </w:r>
+      <w:fldSimple w:instr=" SEQ Figure \* ARABIC ">
+        <w:r>
+          <w:rPr>
+            <w:noProof/>
+          </w:rPr>
+          <w:t>10</w:t>
+        </w:r>
+      </w:fldSimple>
       <w:r>
         <w:t xml:space="preserve"> </w:t>
       </w:r>
@@ -16255,27 +15035,14 @@
       <w:r>
         <w:t xml:space="preserve">Figure </w:t>
       </w:r>
-      <w:r>
-        <w:fldChar w:fldCharType="begin"/>
-      </w:r>
-      <w:r>
-        <w:instrText xml:space="preserve"> SEQ Figure \* ARABIC </w:instrText>
-      </w:r>
-      <w:r>
-        <w:fldChar w:fldCharType="separate"/>
-      </w:r>
-      <w:r>
-        <w:rPr>
-          <w:noProof/>
-        </w:rPr>
-        <w:t>11</w:t>
-      </w:r>
-      <w:r>
-        <w:rPr>
-          <w:noProof/>
-        </w:rPr>
-        <w:fldChar w:fldCharType="end"/>
-      </w:r>
+      <w:fldSimple w:instr=" SEQ Figure \* ARABIC ">
+        <w:r>
+          <w:rPr>
+            <w:noProof/>
+          </w:rPr>
+          <w:t>11</w:t>
+        </w:r>
+      </w:fldSimple>
       <w:r>
         <w:t xml:space="preserve"> - Crowded Spot Details</w:t>
       </w:r>
@@ -16349,27 +15116,14 @@
                             <w:r>
                               <w:t xml:space="preserve">Figure </w:t>
                             </w:r>
-                            <w:r>
-                              <w:fldChar w:fldCharType="begin"/>
-                            </w:r>
-                            <w:r>
-                              <w:instrText xml:space="preserve"> SEQ Figure \* ARABIC </w:instrText>
-                            </w:r>
-                            <w:r>
-                              <w:fldChar w:fldCharType="separate"/>
-                            </w:r>
-                            <w:r>
-                              <w:rPr>
-                                <w:noProof/>
-                              </w:rPr>
-                              <w:t>12</w:t>
-                            </w:r>
-                            <w:r>
-                              <w:rPr>
-                                <w:noProof/>
-                              </w:rPr>
-                              <w:fldChar w:fldCharType="end"/>
-                            </w:r>
+                            <w:fldSimple w:instr=" SEQ Figure \* ARABIC ">
+                              <w:r>
+                                <w:rPr>
+                                  <w:noProof/>
+                                </w:rPr>
+                                <w:t>12</w:t>
+                              </w:r>
+                            </w:fldSimple>
                             <w:r>
                               <w:t xml:space="preserve"> - Dashboard</w:t>
                             </w:r>
@@ -16410,27 +15164,14 @@
                       <w:r>
                         <w:t xml:space="preserve">Figure </w:t>
                       </w:r>
-                      <w:r>
-                        <w:fldChar w:fldCharType="begin"/>
-                      </w:r>
-                      <w:r>
-                        <w:instrText xml:space="preserve"> SEQ Figure \* ARABIC </w:instrText>
-                      </w:r>
-                      <w:r>
-                        <w:fldChar w:fldCharType="separate"/>
-                      </w:r>
-                      <w:r>
-                        <w:rPr>
-                          <w:noProof/>
-                        </w:rPr>
-                        <w:t>12</w:t>
-                      </w:r>
-                      <w:r>
-                        <w:rPr>
-                          <w:noProof/>
-                        </w:rPr>
-                        <w:fldChar w:fldCharType="end"/>
-                      </w:r>
+                      <w:fldSimple w:instr=" SEQ Figure \* ARABIC ">
+                        <w:r>
+                          <w:rPr>
+                            <w:noProof/>
+                          </w:rPr>
+                          <w:t>12</w:t>
+                        </w:r>
+                      </w:fldSimple>
                       <w:r>
                         <w:t xml:space="preserve"> - Dashboard</w:t>
                       </w:r>
@@ -16713,23 +15454,7 @@
           <w:sz w:val="24"/>
           <w:szCs w:val="24"/>
         </w:rPr>
-        <w:t xml:space="preserve">: The daily change in Covid-19 cases where the change is the difference between the day cases and its previous day cases compared to the cumulative average of case change, </w:t>
-      </w:r>
-      <w:proofErr w:type="spellStart"/>
-      <w:r>
-        <w:rPr>
-          <w:sz w:val="24"/>
-          <w:szCs w:val="24"/>
-        </w:rPr>
-        <w:t>i.e</w:t>
-      </w:r>
-      <w:proofErr w:type="spellEnd"/>
-      <w:r>
-        <w:rPr>
-          <w:sz w:val="24"/>
-          <w:szCs w:val="24"/>
-        </w:rPr>
-        <w:t xml:space="preserve"> (PREVIOUS – NEXT) / AVG</w:t>
+        <w:t>: The daily change in Covid-19 cases where the change is the difference between the day cases and its previous day cases compared to the cumulative average of case change, i.e (PREVIOUS – NEXT) / AVG</w:t>
       </w:r>
     </w:p>
     <w:p>
@@ -16769,7 +15494,6 @@
           <w:szCs w:val="24"/>
         </w:rPr>
       </w:pPr>
-      <w:proofErr w:type="spellStart"/>
       <w:r>
         <w:rPr>
           <w:b/>
@@ -16777,40 +15501,14 @@
           <w:sz w:val="24"/>
           <w:szCs w:val="24"/>
         </w:rPr>
-        <w:t>Mohafazat</w:t>
-      </w:r>
-      <w:proofErr w:type="spellEnd"/>
-      <w:r>
-        <w:rPr>
-          <w:b/>
-          <w:bCs/>
-          <w:sz w:val="24"/>
-          <w:szCs w:val="24"/>
-        </w:rPr>
-        <w:t xml:space="preserve"> &amp; Emotions Distribution</w:t>
-      </w:r>
-      <w:r>
-        <w:rPr>
-          <w:sz w:val="24"/>
-          <w:szCs w:val="24"/>
-        </w:rPr>
-        <w:t xml:space="preserve">: A query to select a specific </w:t>
-      </w:r>
-      <w:proofErr w:type="spellStart"/>
-      <w:r>
-        <w:rPr>
-          <w:sz w:val="24"/>
-          <w:szCs w:val="24"/>
-        </w:rPr>
-        <w:t>mohafaza</w:t>
-      </w:r>
-      <w:proofErr w:type="spellEnd"/>
-      <w:r>
-        <w:rPr>
-          <w:sz w:val="24"/>
-          <w:szCs w:val="24"/>
-        </w:rPr>
-        <w:t xml:space="preserve"> and view its monthly topic, sentiment, tweets count, and emotions distribution</w:t>
+        <w:t>Mohafazat &amp; Emotions Distribution</w:t>
+      </w:r>
+      <w:r>
+        <w:rPr>
+          <w:sz w:val="24"/>
+          <w:szCs w:val="24"/>
+        </w:rPr>
+        <w:t>: A query to select a specific mohafaza and view its monthly topic, sentiment, tweets count, and emotions distribution</w:t>
       </w:r>
     </w:p>
     <w:p>
@@ -16826,7 +15524,6 @@
           <w:szCs w:val="24"/>
         </w:rPr>
       </w:pPr>
-      <w:proofErr w:type="spellStart"/>
       <w:r>
         <w:rPr>
           <w:b/>
@@ -16834,40 +15531,14 @@
           <w:sz w:val="24"/>
           <w:szCs w:val="24"/>
         </w:rPr>
-        <w:t>Kadaas</w:t>
-      </w:r>
-      <w:proofErr w:type="spellEnd"/>
-      <w:r>
-        <w:rPr>
-          <w:b/>
-          <w:bCs/>
-          <w:sz w:val="24"/>
-          <w:szCs w:val="24"/>
-        </w:rPr>
-        <w:t xml:space="preserve"> &amp; Emotions Distribution</w:t>
-      </w:r>
-      <w:r>
-        <w:rPr>
-          <w:sz w:val="24"/>
-          <w:szCs w:val="24"/>
-        </w:rPr>
-        <w:t xml:space="preserve">: A query to select a specific </w:t>
-      </w:r>
-      <w:proofErr w:type="spellStart"/>
-      <w:r>
-        <w:rPr>
-          <w:sz w:val="24"/>
-          <w:szCs w:val="24"/>
-        </w:rPr>
-        <w:t>kadaa</w:t>
-      </w:r>
-      <w:proofErr w:type="spellEnd"/>
-      <w:r>
-        <w:rPr>
-          <w:sz w:val="24"/>
-          <w:szCs w:val="24"/>
-        </w:rPr>
-        <w:t xml:space="preserve"> and view its monthly topic, sentiment, tweets count, and emotions distribution</w:t>
+        <w:t>Kadaas &amp; Emotions Distribution</w:t>
+      </w:r>
+      <w:r>
+        <w:rPr>
+          <w:sz w:val="24"/>
+          <w:szCs w:val="24"/>
+        </w:rPr>
+        <w:t>: A query to select a specific kadaa and view its monthly topic, sentiment, tweets count, and emotions distribution</w:t>
       </w:r>
     </w:p>
     <w:p>
@@ -17407,43 +16078,7 @@
           <w:sz w:val="24"/>
           <w:szCs w:val="24"/>
         </w:rPr>
-        <w:t xml:space="preserve">Tsou, M.-H.; Leitner, M. Visualization of social media: Seeing a mirage or a message? </w:t>
-      </w:r>
-      <w:proofErr w:type="spellStart"/>
-      <w:r>
-        <w:rPr>
-          <w:rFonts w:cstheme="minorHAnsi"/>
-          <w:sz w:val="24"/>
-          <w:szCs w:val="24"/>
-        </w:rPr>
-        <w:t>Cartogr</w:t>
-      </w:r>
-      <w:proofErr w:type="spellEnd"/>
-      <w:r>
-        <w:rPr>
-          <w:rFonts w:cstheme="minorHAnsi"/>
-          <w:sz w:val="24"/>
-          <w:szCs w:val="24"/>
-        </w:rPr>
-        <w:t xml:space="preserve">. </w:t>
-      </w:r>
-      <w:proofErr w:type="spellStart"/>
-      <w:r>
-        <w:rPr>
-          <w:rFonts w:cstheme="minorHAnsi"/>
-          <w:sz w:val="24"/>
-          <w:szCs w:val="24"/>
-        </w:rPr>
-        <w:t>Geogr</w:t>
-      </w:r>
-      <w:proofErr w:type="spellEnd"/>
-      <w:r>
-        <w:rPr>
-          <w:rFonts w:cstheme="minorHAnsi"/>
-          <w:sz w:val="24"/>
-          <w:szCs w:val="24"/>
-        </w:rPr>
-        <w:t>. Inf. Sci.2013, 40, 55–60</w:t>
+        <w:t>Tsou, M.-H.; Leitner, M. Visualization of social media: Seeing a mirage or a message? Cartogr. Geogr. Inf. Sci.2013, 40, 55–60</w:t>
       </w:r>
     </w:p>
     <w:p>
@@ -17467,25 +16102,7 @@
           <w:sz w:val="24"/>
           <w:szCs w:val="24"/>
         </w:rPr>
-        <w:t xml:space="preserve">Liu, Y.; Sui, Z.; Kang, C.; Gao, Y. Uncovering patterns of inter-urban trip and spatial interaction from social media check-in data. </w:t>
-      </w:r>
-      <w:proofErr w:type="spellStart"/>
-      <w:r>
-        <w:rPr>
-          <w:rFonts w:cstheme="minorHAnsi"/>
-          <w:sz w:val="24"/>
-          <w:szCs w:val="24"/>
-        </w:rPr>
-        <w:t>PLoS</w:t>
-      </w:r>
-      <w:proofErr w:type="spellEnd"/>
-      <w:r>
-        <w:rPr>
-          <w:rFonts w:cstheme="minorHAnsi"/>
-          <w:sz w:val="24"/>
-          <w:szCs w:val="24"/>
-        </w:rPr>
-        <w:t xml:space="preserve"> ONE 2014, 9, e86026</w:t>
+        <w:t>Liu, Y.; Sui, Z.; Kang, C.; Gao, Y. Uncovering patterns of inter-urban trip and spatial interaction from social media check-in data. PLoS ONE 2014, 9, e86026</w:t>
       </w:r>
     </w:p>
     <w:p>
@@ -17509,25 +16126,7 @@
           <w:sz w:val="24"/>
           <w:szCs w:val="24"/>
         </w:rPr>
-        <w:t xml:space="preserve">Yates, D.; Paquette, S. Emergency knowledge management and social media technologies: A case study of the 2010 Haitian earthquake. Int. J. Inf. </w:t>
-      </w:r>
-      <w:proofErr w:type="spellStart"/>
-      <w:r>
-        <w:rPr>
-          <w:rFonts w:cstheme="minorHAnsi"/>
-          <w:sz w:val="24"/>
-          <w:szCs w:val="24"/>
-        </w:rPr>
-        <w:t>Manag</w:t>
-      </w:r>
-      <w:proofErr w:type="spellEnd"/>
-      <w:r>
-        <w:rPr>
-          <w:rFonts w:cstheme="minorHAnsi"/>
-          <w:sz w:val="24"/>
-          <w:szCs w:val="24"/>
-        </w:rPr>
-        <w:t>. 2011, 31, 6–13</w:t>
+        <w:t>Yates, D.; Paquette, S. Emergency knowledge management and social media technologies: A case study of the 2010 Haitian earthquake. Int. J. Inf. Manag. 2011, 31, 6–13</w:t>
       </w:r>
     </w:p>
     <w:p>
@@ -17551,25 +16150,7 @@
           <w:sz w:val="24"/>
           <w:szCs w:val="24"/>
         </w:rPr>
-        <w:t xml:space="preserve">Yin, J.; Lampert, A.; Cameron, M.; Robinson, B.; Power, R. Using social media to enhance emergency situation awareness. IEEE </w:t>
-      </w:r>
-      <w:proofErr w:type="spellStart"/>
-      <w:r>
-        <w:rPr>
-          <w:rFonts w:cstheme="minorHAnsi"/>
-          <w:sz w:val="24"/>
-          <w:szCs w:val="24"/>
-        </w:rPr>
-        <w:t>Intell</w:t>
-      </w:r>
-      <w:proofErr w:type="spellEnd"/>
-      <w:r>
-        <w:rPr>
-          <w:rFonts w:cstheme="minorHAnsi"/>
-          <w:sz w:val="24"/>
-          <w:szCs w:val="24"/>
-        </w:rPr>
-        <w:t>. Syst. 2012, 27, 52–59</w:t>
+        <w:t>Yin, J.; Lampert, A.; Cameron, M.; Robinson, B.; Power, R. Using social media to enhance emergency situation awareness. IEEE Intell. Syst. 2012, 27, 52–59</w:t>
       </w:r>
     </w:p>
     <w:p>
@@ -17593,25 +16174,7 @@
           <w:sz w:val="24"/>
           <w:szCs w:val="24"/>
         </w:rPr>
-        <w:t xml:space="preserve">Sakaki, T.; Okazaki, M.; Matsuo, Y. Tweet analysis for real-time event detection and earthquake reporting system development. IEEE Trans. </w:t>
-      </w:r>
-      <w:proofErr w:type="spellStart"/>
-      <w:r>
-        <w:rPr>
-          <w:rFonts w:cstheme="minorHAnsi"/>
-          <w:sz w:val="24"/>
-          <w:szCs w:val="24"/>
-        </w:rPr>
-        <w:t>Knowl</w:t>
-      </w:r>
-      <w:proofErr w:type="spellEnd"/>
-      <w:r>
-        <w:rPr>
-          <w:rFonts w:cstheme="minorHAnsi"/>
-          <w:sz w:val="24"/>
-          <w:szCs w:val="24"/>
-        </w:rPr>
-        <w:t>. Data Eng. 2013, 25, 919–931</w:t>
+        <w:t>Sakaki, T.; Okazaki, M.; Matsuo, Y. Tweet analysis for real-time event detection and earthquake reporting system development. IEEE Trans. Knowl. Data Eng. 2013, 25, 919–931</w:t>
       </w:r>
     </w:p>
     <w:p>
@@ -17629,41 +16192,13 @@
           <w:szCs w:val="24"/>
         </w:rPr>
       </w:pPr>
-      <w:proofErr w:type="spellStart"/>
-      <w:r>
-        <w:rPr>
-          <w:rFonts w:cstheme="minorHAnsi"/>
-          <w:sz w:val="24"/>
-          <w:szCs w:val="24"/>
-        </w:rPr>
-        <w:t>Bakillah</w:t>
-      </w:r>
-      <w:proofErr w:type="spellEnd"/>
-      <w:r>
-        <w:rPr>
-          <w:rFonts w:cstheme="minorHAnsi"/>
-          <w:sz w:val="24"/>
-          <w:szCs w:val="24"/>
-        </w:rPr>
-        <w:t xml:space="preserve">, M.; Li, R.-Y.; Liang, S.H.L. Geo-located community detection in Twitter with enhanced fast-greedy optimization of modularity: The case study of typhoon Haiyan. Int. J. </w:t>
-      </w:r>
-      <w:proofErr w:type="spellStart"/>
-      <w:r>
-        <w:rPr>
-          <w:rFonts w:cstheme="minorHAnsi"/>
-          <w:sz w:val="24"/>
-          <w:szCs w:val="24"/>
-        </w:rPr>
-        <w:t>Geogr</w:t>
-      </w:r>
-      <w:proofErr w:type="spellEnd"/>
-      <w:r>
-        <w:rPr>
-          <w:rFonts w:cstheme="minorHAnsi"/>
-          <w:sz w:val="24"/>
-          <w:szCs w:val="24"/>
-        </w:rPr>
-        <w:t>. Inf. Sci. 2015, 29, 258–279</w:t>
+      <w:r>
+        <w:rPr>
+          <w:rFonts w:cstheme="minorHAnsi"/>
+          <w:sz w:val="24"/>
+          <w:szCs w:val="24"/>
+        </w:rPr>
+        <w:t>Bakillah, M.; Li, R.-Y.; Liang, S.H.L. Geo-located community detection in Twitter with enhanced fast-greedy optimization of modularity: The case study of typhoon Haiyan. Int. J. Geogr. Inf. Sci. 2015, 29, 258–279</w:t>
       </w:r>
     </w:p>
     <w:p>
